--- a/CV-Bas-NL.docx
+++ b/CV-Bas-NL.docx
@@ -70,7 +70,149 @@
           <w:szCs w:val="20"/>
           <w:lang w:val="nl-NL"/>
         </w:rPr>
-        <w:t xml:space="preserve">Met meer dan 20 jaar ervaring als full-stack software engineer heb ik een reputatie opgebouwd als een zeer productieve technische leider. Ik ben sterk in samenwerking, </w:t>
+        <w:t>Met meer dan 20 jaar ervaring in software development heb ik een reputatie opgebouwd als een uiterst productieve technische leider. Ik werk graag samen, coach, los problemen op en innoveer bruikbare oplossingen, vooral op het snijvlak van technologie en bedrijfsbehoeften. Door te herkennen waar automatisering waarde toevoegt én bedrijven te helpen begrijpen wat níet effectief geautomatiseerd kan worden, draag ik bij aan strategische verbeteringen die processen optimaliseren – voor zowel mensen als software. Deze vaardigheid benadrukt mijn kracht in het afstemmen van technologie op bedrijfsdoelstellingen en in het bouwen van betekenisvolle relaties tussen zakelijke stakeholders, technische leiders en hun teams, waarbij ik zowel beslissingen neem als begeleid.</w:t>
+      </w:r>
+    </w:p>
+    <w:p>
+      <w:pPr>
+        <w:pBdr>
+          <w:top w:val="nil"/>
+          <w:left w:val="nil"/>
+          <w:right w:val="nil"/>
+          <w:between w:val="nil"/>
+        </w:pBdr>
+        <w:rPr>
+          <w:rFonts w:ascii="Arial" w:eastAsia="Arial" w:hAnsi="Arial" w:cs="Arial"/>
+          <w:color w:val="0E101A"/>
+          <w:sz w:val="20"/>
+          <w:szCs w:val="20"/>
+          <w:lang w:val="nl-NL"/>
+        </w:rPr>
+      </w:pPr>
+    </w:p>
+    <w:p>
+      <w:pPr>
+        <w:pBdr>
+          <w:top w:val="nil"/>
+          <w:left w:val="nil"/>
+          <w:right w:val="nil"/>
+          <w:between w:val="nil"/>
+        </w:pBdr>
+        <w:rPr>
+          <w:rFonts w:ascii="Arial" w:eastAsia="Arial" w:hAnsi="Arial" w:cs="Arial"/>
+          <w:color w:val="0E101A"/>
+          <w:sz w:val="20"/>
+          <w:szCs w:val="20"/>
+          <w:lang w:val="nl-NL"/>
+        </w:rPr>
+      </w:pPr>
+      <w:r>
+        <w:rPr>
+          <w:rFonts w:ascii="Arial" w:eastAsia="Arial" w:hAnsi="Arial" w:cs="Arial"/>
+          <w:color w:val="0E101A"/>
+          <w:sz w:val="20"/>
+          <w:szCs w:val="20"/>
+          <w:lang w:val="nl-NL"/>
+        </w:rPr>
+        <w:t>Mijn kracht ligt in het afstemmen van technologie op bedrijfsdoelstellingen, terwijl ik betekenisvolle verbindingen leg tussen stakeholders, technische leiders en hun teams. Ik neem beslissingen, maar begeleid ook anderen in het maken ervan.</w:t>
+      </w:r>
+    </w:p>
+    <w:p>
+      <w:pPr>
+        <w:pBdr>
+          <w:top w:val="nil"/>
+          <w:left w:val="nil"/>
+          <w:right w:val="nil"/>
+          <w:between w:val="nil"/>
+        </w:pBdr>
+        <w:rPr>
+          <w:rFonts w:ascii="Arial" w:eastAsia="Arial" w:hAnsi="Arial" w:cs="Arial"/>
+          <w:color w:val="0E101A"/>
+          <w:sz w:val="20"/>
+          <w:szCs w:val="20"/>
+          <w:lang w:val="nl-NL"/>
+        </w:rPr>
+      </w:pPr>
+    </w:p>
+    <w:p>
+      <w:pPr>
+        <w:pBdr>
+          <w:top w:val="nil"/>
+          <w:left w:val="nil"/>
+          <w:right w:val="nil"/>
+          <w:between w:val="nil"/>
+        </w:pBdr>
+        <w:rPr>
+          <w:rFonts w:ascii="Arial" w:eastAsia="Arial" w:hAnsi="Arial" w:cs="Arial"/>
+          <w:color w:val="0E101A"/>
+          <w:sz w:val="20"/>
+          <w:szCs w:val="20"/>
+          <w:lang w:val="nl-NL"/>
+        </w:rPr>
+      </w:pPr>
+      <w:r>
+        <w:rPr>
+          <w:rFonts w:ascii="Arial" w:eastAsia="Arial" w:hAnsi="Arial" w:cs="Arial"/>
+          <w:color w:val="0E101A"/>
+          <w:sz w:val="20"/>
+          <w:szCs w:val="20"/>
+          <w:lang w:val="nl-NL"/>
+        </w:rPr>
+        <w:t>Deze inzichten stellen mij in staat om effectief te communiceren, ondersteunen, coachen en oplossingen te bouwen binnen cross-functionele productteams. Mijn technische vaardigheden en brede kennis — ook buiten specifieke domeinen — stellen mij in staat om uiteenlopende uitdagingen aan te gaan: van systemen met hoge volumes en gelijktijdigheid tot interne systemen, B2B-platforms en consumentgerichte applicaties. Ik heb gewerkt aan zowel monolithische applicaties als microservices, van greenfield-ontwikkeling tot modernisering van decennia oude systemen. Mijn nieuwsgierigheid en strategische denkwijze bieden een brede blik, waardoor ik ook in minder zichtbare, maar cruciale domeinen zoals softwarekwaliteit impactvolle verbeteringen realiseer.</w:t>
+      </w:r>
+    </w:p>
+    <w:p>
+      <w:pPr>
+        <w:pBdr>
+          <w:top w:val="nil"/>
+          <w:left w:val="nil"/>
+          <w:right w:val="nil"/>
+          <w:between w:val="nil"/>
+        </w:pBdr>
+        <w:rPr>
+          <w:rFonts w:ascii="Arial" w:eastAsia="Arial" w:hAnsi="Arial" w:cs="Arial"/>
+          <w:color w:val="0E101A"/>
+          <w:sz w:val="20"/>
+          <w:szCs w:val="20"/>
+          <w:lang w:val="nl-NL"/>
+        </w:rPr>
+      </w:pPr>
+    </w:p>
+    <w:p>
+      <w:pPr>
+        <w:pBdr>
+          <w:top w:val="nil"/>
+          <w:left w:val="nil"/>
+          <w:right w:val="nil"/>
+          <w:between w:val="nil"/>
+        </w:pBdr>
+        <w:rPr>
+          <w:rFonts w:ascii="Arial" w:eastAsia="Arial" w:hAnsi="Arial" w:cs="Arial"/>
+          <w:color w:val="0E101A"/>
+          <w:sz w:val="20"/>
+          <w:szCs w:val="20"/>
+          <w:lang w:val="nl-NL"/>
+        </w:rPr>
+      </w:pPr>
+      <w:r>
+        <w:rPr>
+          <w:rFonts w:ascii="Arial" w:eastAsia="Arial" w:hAnsi="Arial" w:cs="Arial"/>
+          <w:color w:val="0E101A"/>
+          <w:sz w:val="20"/>
+          <w:szCs w:val="20"/>
+          <w:lang w:val="nl-NL"/>
+        </w:rPr>
+        <w:t>Hoewel ik zelden nog code schrijf voor mijn baan, doe ik het nog steeds met plezier en doe het wanneer er tijd is. Sinds januari 2024 werk ik tot 10 uur per week aan een hobbyproject om een videogame te ontwikkelen</w:t>
+      </w:r>
+      <w:r>
+        <w:rPr>
+          <w:rFonts w:ascii="Arial" w:eastAsia="Arial" w:hAnsi="Arial" w:cs="Arial"/>
+          <w:color w:val="0E101A"/>
+          <w:sz w:val="20"/>
+          <w:szCs w:val="20"/>
+          <w:lang w:val="nl-NL"/>
+        </w:rPr>
+        <w:t xml:space="preserve"> met </w:t>
       </w:r>
       <w:proofErr w:type="spellStart"/>
       <w:r>
@@ -81,7 +223,7 @@
           <w:szCs w:val="20"/>
           <w:lang w:val="nl-NL"/>
         </w:rPr>
-        <w:t>mentoring</w:t>
+        <w:t>Godot</w:t>
       </w:r>
       <w:proofErr w:type="spellEnd"/>
       <w:r>
@@ -92,17 +234,9 @@
           <w:szCs w:val="20"/>
           <w:lang w:val="nl-NL"/>
         </w:rPr>
-        <w:t>, probleemoplossing en het ontwikkelen van innovatieve oplossingen — vooral op het snijvlak van technologie en bedrijfsvoering. Door te herkennen waar automatisering waardevol is en bedrijven te helpen begrijpen wat niet geautomatiseerd kan worden, draag ik bij aan strategische verbeteringen die processen optimaliseren voor zowel mensen als software.</w:t>
-      </w:r>
-    </w:p>
-    <w:p>
-      <w:pPr>
-        <w:pBdr>
-          <w:top w:val="nil"/>
-          <w:left w:val="nil"/>
-          <w:right w:val="nil"/>
-          <w:between w:val="nil"/>
-        </w:pBdr>
+        <w:t xml:space="preserve"> en C#</w:t>
+      </w:r>
+      <w:r>
         <w:rPr>
           <w:rFonts w:ascii="Arial" w:eastAsia="Arial" w:hAnsi="Arial" w:cs="Arial"/>
           <w:color w:val="0E101A"/>
@@ -110,7 +244,8 @@
           <w:szCs w:val="20"/>
           <w:lang w:val="nl-NL"/>
         </w:rPr>
-      </w:pPr>
+        <w:t>. Hierdoor kan ik mijn technische vaardigheden verbreden, onder andere op het gebied van AI, UX en het delegeren van kleine taken. Ik maak gebruik van freelancespecialisten over de hele wereld. Hoewel het technisch gezien een commercieel project is, is het niet bedoeld als winstgevend bedrijf – mijn motivatie is om mijn dochter te laten zien wat ik doe en een ruimte te creëren om te experimenteren.</w:t>
+      </w:r>
     </w:p>
     <w:p>
       <w:pPr>
@@ -128,7 +263,15 @@
           <w:lang w:val="nl-NL"/>
         </w:rPr>
       </w:pPr>
-      <w:r>
+    </w:p>
+    <w:p>
+      <w:pPr>
+        <w:pBdr>
+          <w:top w:val="nil"/>
+          <w:left w:val="nil"/>
+          <w:right w:val="nil"/>
+          <w:between w:val="nil"/>
+        </w:pBdr>
         <w:rPr>
           <w:rFonts w:ascii="Arial" w:eastAsia="Arial" w:hAnsi="Arial" w:cs="Arial"/>
           <w:color w:val="0E101A"/>
@@ -136,17 +279,8 @@
           <w:szCs w:val="20"/>
           <w:lang w:val="nl-NL"/>
         </w:rPr>
-        <w:t>Mijn kracht ligt in het afstemmen van technologie op bedrijfsdoelstellingen, terwijl ik betekenisvolle verbindingen leg tussen stakeholders, technische leiders en hun teams. Ik neem beslissingen, maar begeleid ook anderen in het maken ervan.</w:t>
-      </w:r>
-    </w:p>
-    <w:p>
-      <w:pPr>
-        <w:pBdr>
-          <w:top w:val="nil"/>
-          <w:left w:val="nil"/>
-          <w:right w:val="nil"/>
-          <w:between w:val="nil"/>
-        </w:pBdr>
+      </w:pPr>
+      <w:r>
         <w:rPr>
           <w:rFonts w:ascii="Arial" w:eastAsia="Arial" w:hAnsi="Arial" w:cs="Arial"/>
           <w:color w:val="0E101A"/>
@@ -154,187 +288,7 @@
           <w:szCs w:val="20"/>
           <w:lang w:val="nl-NL"/>
         </w:rPr>
-      </w:pPr>
-    </w:p>
-    <w:p>
-      <w:pPr>
-        <w:pBdr>
-          <w:top w:val="nil"/>
-          <w:left w:val="nil"/>
-          <w:right w:val="nil"/>
-          <w:between w:val="nil"/>
-        </w:pBdr>
-        <w:rPr>
-          <w:rFonts w:ascii="Arial" w:eastAsia="Arial" w:hAnsi="Arial" w:cs="Arial"/>
-          <w:color w:val="0E101A"/>
-          <w:sz w:val="20"/>
-          <w:szCs w:val="20"/>
-          <w:lang w:val="nl-NL"/>
-        </w:rPr>
-      </w:pPr>
-      <w:r>
-        <w:rPr>
-          <w:rFonts w:ascii="Arial" w:eastAsia="Arial" w:hAnsi="Arial" w:cs="Arial"/>
-          <w:color w:val="0E101A"/>
-          <w:sz w:val="20"/>
-          <w:szCs w:val="20"/>
-          <w:lang w:val="nl-NL"/>
-        </w:rPr>
-        <w:t>Deze inzichten stellen mij in staat om effectief te communiceren, ondersteunen, coachen en oplossingen te bouwen binnen cross-functionele productteams. Mijn technische vaardigheden en brede kennis — ook buiten specifieke domeinen — stellen mij in staat om uiteenlopende uitdagingen aan te gaan: van systemen met hoge volumes en gelijktijdigheid tot interne systemen, B2B-platforms en consumentgerichte applicaties. Ik heb gewerkt aan zowel monolithische applicaties als microservices, van greenfield-ontwikkeling tot modernisering van decennia oude systemen. Mijn nieuwsgierigheid en strategische denkwijze bieden een brede blik, waardoor ik ook in minder zichtbare, maar cruciale domeinen zoals softwarekwaliteit impactvolle verbeteringen realiseer.</w:t>
-      </w:r>
-    </w:p>
-    <w:p>
-      <w:pPr>
-        <w:pBdr>
-          <w:top w:val="nil"/>
-          <w:left w:val="nil"/>
-          <w:right w:val="nil"/>
-          <w:between w:val="nil"/>
-        </w:pBdr>
-        <w:rPr>
-          <w:rFonts w:ascii="Arial" w:eastAsia="Arial" w:hAnsi="Arial" w:cs="Arial"/>
-          <w:color w:val="0E101A"/>
-          <w:sz w:val="20"/>
-          <w:szCs w:val="20"/>
-          <w:lang w:val="nl-NL"/>
-        </w:rPr>
-      </w:pPr>
-    </w:p>
-    <w:p>
-      <w:pPr>
-        <w:pBdr>
-          <w:top w:val="nil"/>
-          <w:left w:val="nil"/>
-          <w:right w:val="nil"/>
-          <w:between w:val="nil"/>
-        </w:pBdr>
-        <w:rPr>
-          <w:rFonts w:ascii="Arial" w:eastAsia="Arial" w:hAnsi="Arial" w:cs="Arial"/>
-          <w:color w:val="0E101A"/>
-          <w:sz w:val="20"/>
-          <w:szCs w:val="20"/>
-          <w:lang w:val="nl-NL"/>
-        </w:rPr>
-      </w:pPr>
-      <w:r>
-        <w:rPr>
-          <w:rFonts w:ascii="Arial" w:eastAsia="Arial" w:hAnsi="Arial" w:cs="Arial"/>
-          <w:color w:val="0E101A"/>
-          <w:sz w:val="20"/>
-          <w:szCs w:val="20"/>
-          <w:lang w:val="nl-NL"/>
-        </w:rPr>
-        <w:t xml:space="preserve">Hoewel ik niet dagelijks programmeer, blijf ik het met plezier doen. Sinds januari 2024 werk ik </w:t>
-      </w:r>
-      <w:proofErr w:type="gramStart"/>
-      <w:r>
-        <w:rPr>
-          <w:rFonts w:ascii="Arial" w:eastAsia="Arial" w:hAnsi="Arial" w:cs="Arial"/>
-          <w:color w:val="0E101A"/>
-          <w:sz w:val="20"/>
-          <w:szCs w:val="20"/>
-          <w:lang w:val="nl-NL"/>
-        </w:rPr>
-        <w:t>circa</w:t>
-      </w:r>
-      <w:proofErr w:type="gramEnd"/>
-      <w:r>
-        <w:rPr>
-          <w:rFonts w:ascii="Arial" w:eastAsia="Arial" w:hAnsi="Arial" w:cs="Arial"/>
-          <w:color w:val="0E101A"/>
-          <w:sz w:val="20"/>
-          <w:szCs w:val="20"/>
-          <w:lang w:val="nl-NL"/>
-        </w:rPr>
-        <w:t xml:space="preserve"> 10 uur per week aan een hobbyproject: een videogame ontwikkeld met </w:t>
-      </w:r>
-      <w:proofErr w:type="spellStart"/>
-      <w:r>
-        <w:rPr>
-          <w:rFonts w:ascii="Arial" w:eastAsia="Arial" w:hAnsi="Arial" w:cs="Arial"/>
-          <w:color w:val="0E101A"/>
-          <w:sz w:val="20"/>
-          <w:szCs w:val="20"/>
-          <w:lang w:val="nl-NL"/>
-        </w:rPr>
-        <w:t>Godot</w:t>
-      </w:r>
-      <w:proofErr w:type="spellEnd"/>
-      <w:r>
-        <w:rPr>
-          <w:rFonts w:ascii="Arial" w:eastAsia="Arial" w:hAnsi="Arial" w:cs="Arial"/>
-          <w:color w:val="0E101A"/>
-          <w:sz w:val="20"/>
-          <w:szCs w:val="20"/>
-          <w:lang w:val="nl-NL"/>
-        </w:rPr>
-        <w:t xml:space="preserve"> en C#. Dit stelt mij in staat mijn technische vaardigheden, bijvoorbeeld op UX-gebied, te verdiepen. Ik werk met freelancers uit </w:t>
-      </w:r>
-      <w:proofErr w:type="gramStart"/>
-      <w:r>
-        <w:rPr>
-          <w:rFonts w:ascii="Arial" w:eastAsia="Arial" w:hAnsi="Arial" w:cs="Arial"/>
-          <w:color w:val="0E101A"/>
-          <w:sz w:val="20"/>
-          <w:szCs w:val="20"/>
-          <w:lang w:val="nl-NL"/>
-        </w:rPr>
-        <w:t>circa</w:t>
-      </w:r>
-      <w:proofErr w:type="gramEnd"/>
-      <w:r>
-        <w:rPr>
-          <w:rFonts w:ascii="Arial" w:eastAsia="Arial" w:hAnsi="Arial" w:cs="Arial"/>
-          <w:color w:val="0E101A"/>
-          <w:sz w:val="20"/>
-          <w:szCs w:val="20"/>
-          <w:lang w:val="nl-NL"/>
-        </w:rPr>
-        <w:t xml:space="preserve"> 10 landen (15 personen in totaal). Hoewel het project formeel commercieel is, is het niet bedoeld als levensvatbare onderneming — mijn motivatie is om mijn dochter te laten zien wat ik doe.</w:t>
-      </w:r>
-    </w:p>
-    <w:p>
-      <w:pPr>
-        <w:pBdr>
-          <w:top w:val="nil"/>
-          <w:left w:val="nil"/>
-          <w:right w:val="nil"/>
-          <w:between w:val="nil"/>
-        </w:pBdr>
-        <w:rPr>
-          <w:rFonts w:ascii="Arial" w:eastAsia="Arial" w:hAnsi="Arial" w:cs="Arial"/>
-          <w:color w:val="0E101A"/>
-          <w:sz w:val="20"/>
-          <w:szCs w:val="20"/>
-          <w:lang w:val="nl-NL"/>
-        </w:rPr>
-      </w:pPr>
-    </w:p>
-    <w:p>
-      <w:pPr>
-        <w:pBdr>
-          <w:top w:val="nil"/>
-          <w:left w:val="nil"/>
-          <w:right w:val="nil"/>
-          <w:between w:val="nil"/>
-        </w:pBdr>
-        <w:rPr>
-          <w:rFonts w:ascii="Arial" w:eastAsia="Arial" w:hAnsi="Arial" w:cs="Arial"/>
-          <w:color w:val="0E101A"/>
-          <w:sz w:val="20"/>
-          <w:szCs w:val="20"/>
-          <w:lang w:val="nl-NL"/>
-        </w:rPr>
-      </w:pPr>
-      <w:r>
-        <w:rPr>
-          <w:rFonts w:ascii="Arial" w:eastAsia="Arial" w:hAnsi="Arial" w:cs="Arial"/>
-          <w:color w:val="0E101A"/>
-          <w:sz w:val="20"/>
-          <w:szCs w:val="20"/>
-          <w:lang w:val="nl-NL"/>
-        </w:rPr>
-        <w:t>Ik ben op zoek naar een technische leiderschapsrol binnen een gefocuste organisatie en wil mij graag vestigen in Nederland.</w:t>
+        <w:t>Ik ben op zoek naar een technische leiderschapsrol bij een gefocuste organisatie en wil me graag vestigen in Nederland. Mijn project is klaar en mijn dochter is drie nu is een goede tijd voor ons om naar Nederland te verhuizen. Mocht er iets onduidelijk zijn, laat het me weten — ik licht het graag toe.</w:t>
       </w:r>
     </w:p>
     <w:p>
@@ -637,31 +591,7 @@
           <w:szCs w:val="18"/>
           <w:lang w:val="nl-NL"/>
         </w:rPr>
-        <w:t>https://github.com/BasHamer/Interview-Resources/blob/master/</w:t>
-      </w:r>
-      <w:r>
-        <w:rPr>
-          <w:rStyle w:val="Hyperlink"/>
-          <w:rFonts w:ascii="Arial" w:eastAsia="Arial" w:hAnsi="Arial" w:cs="Arial"/>
-          <w:b/>
-          <w:bCs/>
-          <w:sz w:val="18"/>
-          <w:szCs w:val="18"/>
-          <w:lang w:val="nl-NL"/>
-        </w:rPr>
-        <w:t>CV-Bas-LeiderschapFocus-NL</w:t>
-      </w:r>
-      <w:r>
-        <w:rPr>
-          <w:rStyle w:val="Hyperlink"/>
-          <w:rFonts w:ascii="Arial" w:eastAsia="Arial" w:hAnsi="Arial" w:cs="Arial"/>
-          <w:b/>
-          <w:bCs/>
-          <w:sz w:val="18"/>
-          <w:szCs w:val="18"/>
-          <w:lang w:val="nl-NL"/>
-        </w:rPr>
-        <w:t>.pdf</w:t>
+        <w:t>https://github.com/BasHamer/Interview-Resources/blob/master/CV-Bas-LeiderschapFocus-NL.pdf</w:t>
       </w:r>
       <w:r>
         <w:rPr>
@@ -930,7 +860,18 @@
           <w:szCs w:val="20"/>
           <w:lang w:val="nl-NL"/>
         </w:rPr>
-        <w:t xml:space="preserve">Ik nam de leiding over de architectuur van een project dat in de vijf jaar voor mijn komst nauwelijks vooruitgang had geboekt. Ik nam het initiatief om beslissingen te nemen, ontwierp de architectuur en leidde de uitvoering, wat resulteerde in een succesvolle livegang en </w:t>
+        <w:t xml:space="preserve">Ik nam de technische leiding over een project dat al vijf jaar vastzat. Met vastberadenheid her ontwierp ik de architectuur, met maximaal hergebruik van bestaande modules. Nam kritieke beslissingen en leidde de uitvoering, met als resultaat een succesvolle livegang. Binnen negen maanden migreerden we de eerste klanten naar het nieuwe systeem. Met een pragmatische architectuur en een holistische aanpak </w:t>
+      </w:r>
+      <w:r>
+        <w:rPr>
+          <w:rFonts w:ascii="Arial" w:eastAsia="Arial" w:hAnsi="Arial" w:cs="Arial"/>
+          <w:color w:val="000000"/>
+          <w:sz w:val="20"/>
+          <w:szCs w:val="20"/>
+          <w:lang w:val="nl-NL"/>
+        </w:rPr>
+        <w:lastRenderedPageBreak/>
+        <w:t>stuurde ik een 20-koppig offshore ontwikkelingsteam aan, samen met interne en externe krachten. Ik coachte en gaf richting om de migratie van een miljardendollar-</w:t>
       </w:r>
       <w:proofErr w:type="spellStart"/>
       <w:r>
@@ -941,7 +882,7 @@
           <w:szCs w:val="20"/>
           <w:lang w:val="nl-NL"/>
         </w:rPr>
-        <w:t>onboarding</w:t>
+        <w:t>betalingsbusiness</w:t>
       </w:r>
       <w:proofErr w:type="spellEnd"/>
       <w:r>
@@ -952,29 +893,7 @@
           <w:szCs w:val="20"/>
           <w:lang w:val="nl-NL"/>
         </w:rPr>
-        <w:t xml:space="preserve"> van de eerste klanten binnen één jaar. Door pragmatische architectuur en ontwerpen toe te passen, ondersteunde ik een team van 20 offshore ontwikkelaars, interne medewerkers en externe krachten om de eerste klanten al binnen negen maanden live te krijgen — inclusief </w:t>
-      </w:r>
-      <w:proofErr w:type="spellStart"/>
-      <w:r>
-        <w:rPr>
-          <w:rFonts w:ascii="Arial" w:eastAsia="Arial" w:hAnsi="Arial" w:cs="Arial"/>
-          <w:color w:val="000000"/>
-          <w:sz w:val="20"/>
-          <w:szCs w:val="20"/>
-          <w:lang w:val="nl-NL"/>
-        </w:rPr>
-        <w:t>mentoring</w:t>
-      </w:r>
-      <w:proofErr w:type="spellEnd"/>
-      <w:r>
-        <w:rPr>
-          <w:rFonts w:ascii="Arial" w:eastAsia="Arial" w:hAnsi="Arial" w:cs="Arial"/>
-          <w:color w:val="000000"/>
-          <w:sz w:val="20"/>
-          <w:szCs w:val="20"/>
-          <w:lang w:val="nl-NL"/>
-        </w:rPr>
-        <w:t>, begeleiding en coaching.</w:t>
+        <w:t xml:space="preserve"> af te ronden.</w:t>
       </w:r>
     </w:p>
     <w:p>
@@ -1024,18 +943,7 @@
           <w:szCs w:val="20"/>
           <w:lang w:val="nl-NL"/>
         </w:rPr>
-        <w:t xml:space="preserve">Daarna richtte ik mij op het volwassen maken van de organisatie. De centrale doelstelling was het bouwen van een onderhoudbaar systeem met nadruk op traceerbaarheid van data en activiteiten, wat de </w:t>
-      </w:r>
-      <w:r>
-        <w:rPr>
-          <w:rFonts w:ascii="Arial" w:eastAsia="Arial" w:hAnsi="Arial" w:cs="Arial"/>
-          <w:color w:val="000000"/>
-          <w:sz w:val="20"/>
-          <w:szCs w:val="20"/>
-          <w:lang w:val="nl-NL"/>
-        </w:rPr>
-        <w:lastRenderedPageBreak/>
-        <w:t>totale eigendomskosten voor het bedrijf verlaagde. Als schakel tussen business en technologie faciliteerde ik het begrip tussen onshore- en offshore-teams en begeleidde ik besluitvorming. Vervolgens trainde ik het productteam om eigenaarschap te nemen over de applicaties, waarmee ik mezelf overbodig maakte.</w:t>
+        <w:t>Daarna richtte ik mij op het volwassen maken van de organisatie. De centrale doelstelling was het bouwen van een onderhoudbaar systeem met nadruk op traceerbaarheid van data en activiteiten, wat de totale eigendomskosten voor het bedrijf verlaagde. Als schakel tussen business en technologie faciliteerde ik het begrip tussen onshore- en offshore-teams en begeleidde ik besluitvorming. Vervolgens trainde ik het productteam om eigenaarschap te nemen over de applicaties, waarmee ik mezelf overbodig maakte.</w:t>
       </w:r>
     </w:p>
     <w:p>
@@ -1483,16 +1391,16 @@
           <w:sz w:val="20"/>
           <w:szCs w:val="20"/>
         </w:rPr>
-        <w:t>Possum Labs | Denver</w:t>
-      </w:r>
-      <w:r>
-        <w:rPr>
-          <w:rFonts w:ascii="Arial" w:eastAsia="Arial" w:hAnsi="Arial" w:cs="Arial"/>
-          <w:b/>
-          <w:sz w:val="20"/>
-          <w:szCs w:val="20"/>
-        </w:rPr>
-        <w:t>, CO</w:t>
+        <w:t xml:space="preserve">Possum Labs | </w:t>
+      </w:r>
+      <w:r>
+        <w:rPr>
+          <w:rFonts w:ascii="Arial" w:eastAsia="Arial" w:hAnsi="Arial" w:cs="Arial"/>
+          <w:b/>
+          <w:sz w:val="20"/>
+          <w:szCs w:val="20"/>
+        </w:rPr>
+        <w:t>Denver, Colorado, USA</w:t>
       </w:r>
       <w:r>
         <w:rPr>
@@ -1892,29 +1800,85 @@
         </w:tabs>
         <w:rPr>
           <w:rFonts w:ascii="Arial" w:eastAsia="Arial" w:hAnsi="Arial" w:cs="Arial"/>
-          <w:color w:val="000000"/>
+          <w:b/>
+          <w:sz w:val="20"/>
+          <w:szCs w:val="20"/>
+        </w:rPr>
+      </w:pPr>
+      <w:r>
+        <w:rPr>
+          <w:rFonts w:ascii="Arial" w:eastAsia="Arial" w:hAnsi="Arial" w:cs="Arial"/>
+          <w:b/>
           <w:sz w:val="20"/>
           <w:szCs w:val="20"/>
           <w:highlight w:val="white"/>
         </w:rPr>
-      </w:pPr>
-      <w:r>
-        <w:rPr>
-          <w:rFonts w:ascii="Arial" w:eastAsia="Arial" w:hAnsi="Arial" w:cs="Arial"/>
-          <w:b/>
-          <w:sz w:val="20"/>
-          <w:szCs w:val="20"/>
-        </w:rPr>
-        <w:t>Consultant</w:t>
-      </w:r>
-      <w:r>
-        <w:rPr>
-          <w:rFonts w:ascii="Arial" w:eastAsia="Arial" w:hAnsi="Arial" w:cs="Arial"/>
-          <w:b/>
-          <w:sz w:val="20"/>
-          <w:szCs w:val="20"/>
-        </w:rPr>
-        <w:t xml:space="preserve"> </w:t>
+        <w:t xml:space="preserve">Possum </w:t>
+      </w:r>
+      <w:r>
+        <w:rPr>
+          <w:rFonts w:ascii="Arial" w:eastAsia="Arial" w:hAnsi="Arial" w:cs="Arial"/>
+          <w:b/>
+          <w:sz w:val="20"/>
+          <w:szCs w:val="20"/>
+        </w:rPr>
+        <w:t>Labs</w:t>
+      </w:r>
+      <w:r>
+        <w:rPr>
+          <w:rFonts w:ascii="Arial" w:eastAsia="Arial" w:hAnsi="Arial" w:cs="Arial"/>
+          <w:b/>
+          <w:sz w:val="20"/>
+          <w:szCs w:val="20"/>
+        </w:rPr>
+        <w:t xml:space="preserve"> | </w:t>
+      </w:r>
+      <w:r>
+        <w:rPr>
+          <w:rFonts w:ascii="Arial" w:eastAsia="Arial" w:hAnsi="Arial" w:cs="Arial"/>
+          <w:b/>
+          <w:sz w:val="20"/>
+          <w:szCs w:val="20"/>
+        </w:rPr>
+        <w:t>Denver, Colorado, USA</w:t>
+      </w:r>
+      <w:r>
+        <w:rPr>
+          <w:rFonts w:ascii="Arial" w:eastAsia="Arial" w:hAnsi="Arial" w:cs="Arial"/>
+          <w:b/>
+          <w:sz w:val="20"/>
+          <w:szCs w:val="20"/>
+        </w:rPr>
+        <w:tab/>
+      </w:r>
+      <w:proofErr w:type="spellStart"/>
+      <w:r>
+        <w:rPr>
+          <w:rFonts w:ascii="Arial" w:eastAsia="Arial" w:hAnsi="Arial" w:cs="Arial"/>
+          <w:b/>
+          <w:sz w:val="20"/>
+          <w:szCs w:val="20"/>
+        </w:rPr>
+        <w:t>feb</w:t>
+      </w:r>
+      <w:proofErr w:type="spellEnd"/>
+      <w:r>
+        <w:rPr>
+          <w:rFonts w:ascii="Arial" w:eastAsia="Arial" w:hAnsi="Arial" w:cs="Arial"/>
+          <w:b/>
+          <w:sz w:val="20"/>
+          <w:szCs w:val="20"/>
+        </w:rPr>
+        <w:t xml:space="preserve"> 201</w:t>
+      </w:r>
+      <w:r>
+        <w:rPr>
+          <w:rFonts w:ascii="Arial" w:eastAsia="Arial" w:hAnsi="Arial" w:cs="Arial"/>
+          <w:b/>
+          <w:sz w:val="20"/>
+          <w:szCs w:val="20"/>
+        </w:rPr>
+        <w:t>0</w:t>
       </w:r>
       <w:r>
         <w:rPr>
@@ -1924,61 +1888,7 @@
           <w:szCs w:val="20"/>
           <w:highlight w:val="white"/>
         </w:rPr>
-        <w:t>for Possum Labs</w:t>
-      </w:r>
-      <w:r>
-        <w:rPr>
-          <w:rFonts w:ascii="Arial" w:eastAsia="Arial" w:hAnsi="Arial" w:cs="Arial"/>
-          <w:b/>
-          <w:sz w:val="20"/>
-          <w:szCs w:val="20"/>
-        </w:rPr>
-        <w:t xml:space="preserve"> | E</w:t>
-      </w:r>
-      <w:r>
-        <w:rPr>
-          <w:rFonts w:ascii="Arial" w:eastAsia="Arial" w:hAnsi="Arial" w:cs="Arial"/>
-          <w:b/>
-          <w:sz w:val="20"/>
-          <w:szCs w:val="20"/>
-        </w:rPr>
-        <w:t>nvision</w:t>
-      </w:r>
-      <w:r>
-        <w:rPr>
-          <w:rFonts w:ascii="Arial" w:eastAsia="Arial" w:hAnsi="Arial" w:cs="Arial"/>
-          <w:b/>
-          <w:sz w:val="20"/>
-          <w:szCs w:val="20"/>
-        </w:rPr>
-        <w:t xml:space="preserve"> | </w:t>
-      </w:r>
-      <w:r>
-        <w:rPr>
-          <w:rFonts w:ascii="Arial" w:eastAsia="Arial" w:hAnsi="Arial" w:cs="Arial"/>
-          <w:b/>
-          <w:sz w:val="20"/>
-          <w:szCs w:val="20"/>
-        </w:rPr>
-        <w:t>Denver</w:t>
-      </w:r>
-      <w:r>
-        <w:rPr>
-          <w:rFonts w:ascii="Arial" w:eastAsia="Arial" w:hAnsi="Arial" w:cs="Arial"/>
-          <w:b/>
-          <w:sz w:val="20"/>
-          <w:szCs w:val="20"/>
-        </w:rPr>
-        <w:t xml:space="preserve">, CO </w:t>
-      </w:r>
-      <w:r>
-        <w:rPr>
-          <w:rFonts w:ascii="Arial" w:eastAsia="Arial" w:hAnsi="Arial" w:cs="Arial"/>
-          <w:b/>
-          <w:sz w:val="20"/>
-          <w:szCs w:val="20"/>
-        </w:rPr>
-        <w:tab/>
+        <w:t xml:space="preserve"> – </w:t>
       </w:r>
       <w:proofErr w:type="spellStart"/>
       <w:r>
@@ -1988,16 +1898,7 @@
           <w:sz w:val="20"/>
           <w:szCs w:val="20"/>
         </w:rPr>
-        <w:t>n</w:t>
-      </w:r>
-      <w:r>
-        <w:rPr>
-          <w:rFonts w:ascii="Arial" w:eastAsia="Arial" w:hAnsi="Arial" w:cs="Arial"/>
-          <w:b/>
-          <w:sz w:val="20"/>
-          <w:szCs w:val="20"/>
-        </w:rPr>
-        <w:t>ov</w:t>
+        <w:t>jan</w:t>
       </w:r>
       <w:proofErr w:type="spellEnd"/>
       <w:r>
@@ -2007,143 +1908,17 @@
           <w:sz w:val="20"/>
           <w:szCs w:val="20"/>
         </w:rPr>
-        <w:t xml:space="preserve"> 2017</w:t>
-      </w:r>
-      <w:r>
-        <w:rPr>
-          <w:rFonts w:ascii="Arial" w:eastAsia="Arial" w:hAnsi="Arial" w:cs="Arial"/>
-          <w:b/>
-          <w:sz w:val="20"/>
-          <w:szCs w:val="20"/>
-          <w:highlight w:val="white"/>
-        </w:rPr>
-        <w:t xml:space="preserve"> – </w:t>
-      </w:r>
-      <w:proofErr w:type="spellStart"/>
-      <w:r>
-        <w:rPr>
-          <w:rFonts w:ascii="Arial" w:eastAsia="Arial" w:hAnsi="Arial" w:cs="Arial"/>
-          <w:b/>
-          <w:sz w:val="20"/>
-          <w:szCs w:val="20"/>
-        </w:rPr>
-        <w:t>mei</w:t>
-      </w:r>
-      <w:proofErr w:type="spellEnd"/>
-      <w:r>
-        <w:rPr>
-          <w:rFonts w:ascii="Arial" w:eastAsia="Arial" w:hAnsi="Arial" w:cs="Arial"/>
-          <w:b/>
-          <w:sz w:val="20"/>
-          <w:szCs w:val="20"/>
-        </w:rPr>
-        <w:t xml:space="preserve"> 2019</w:t>
-      </w:r>
-    </w:p>
-    <w:p>
-      <w:pPr>
-        <w:pBdr>
-          <w:top w:val="nil"/>
-          <w:left w:val="nil"/>
-          <w:right w:val="nil"/>
-          <w:between w:val="nil"/>
-        </w:pBdr>
-        <w:rPr>
-          <w:rFonts w:ascii="Arial" w:eastAsia="Arial" w:hAnsi="Arial" w:cs="Arial"/>
-          <w:color w:val="000000"/>
-          <w:sz w:val="20"/>
-          <w:szCs w:val="20"/>
-        </w:rPr>
-      </w:pPr>
-    </w:p>
-    <w:p>
-      <w:pPr>
-        <w:pBdr>
-          <w:top w:val="nil"/>
-          <w:left w:val="nil"/>
-          <w:right w:val="nil"/>
-          <w:between w:val="nil"/>
-        </w:pBdr>
-        <w:rPr>
-          <w:rFonts w:ascii="Arial" w:eastAsia="Arial" w:hAnsi="Arial" w:cs="Arial"/>
-          <w:color w:val="000000"/>
-          <w:sz w:val="20"/>
-          <w:szCs w:val="20"/>
-          <w:lang w:val="nl-NL"/>
-        </w:rPr>
-      </w:pPr>
-      <w:r>
-        <w:rPr>
-          <w:rFonts w:ascii="Arial" w:eastAsia="Arial" w:hAnsi="Arial" w:cs="Arial"/>
-          <w:color w:val="000000"/>
-          <w:sz w:val="20"/>
-          <w:szCs w:val="20"/>
-          <w:lang w:val="nl-NL"/>
-        </w:rPr>
-        <w:t xml:space="preserve">Gevraagd om een </w:t>
-      </w:r>
-      <w:proofErr w:type="spellStart"/>
-      <w:r>
-        <w:rPr>
-          <w:rFonts w:ascii="Arial" w:eastAsia="Arial" w:hAnsi="Arial" w:cs="Arial"/>
-          <w:color w:val="000000"/>
-          <w:sz w:val="20"/>
-          <w:szCs w:val="20"/>
-          <w:lang w:val="nl-NL"/>
-        </w:rPr>
-        <w:t>testframework</w:t>
-      </w:r>
-      <w:proofErr w:type="spellEnd"/>
-      <w:r>
-        <w:rPr>
-          <w:rFonts w:ascii="Arial" w:eastAsia="Arial" w:hAnsi="Arial" w:cs="Arial"/>
-          <w:color w:val="000000"/>
-          <w:sz w:val="20"/>
-          <w:szCs w:val="20"/>
-          <w:lang w:val="nl-NL"/>
-        </w:rPr>
-        <w:t xml:space="preserve"> te bouwen waarmee zowel medewerkers als klanten geautomatiseerde tests konden begrijpen en uitvoeren. Het </w:t>
-      </w:r>
-      <w:proofErr w:type="spellStart"/>
-      <w:r>
-        <w:rPr>
-          <w:rFonts w:ascii="Arial" w:eastAsia="Arial" w:hAnsi="Arial" w:cs="Arial"/>
-          <w:color w:val="000000"/>
-          <w:sz w:val="20"/>
-          <w:szCs w:val="20"/>
-          <w:lang w:val="nl-NL"/>
-        </w:rPr>
-        <w:t>framework</w:t>
-      </w:r>
-      <w:proofErr w:type="spellEnd"/>
-      <w:r>
-        <w:rPr>
-          <w:rFonts w:ascii="Arial" w:eastAsia="Arial" w:hAnsi="Arial" w:cs="Arial"/>
-          <w:color w:val="000000"/>
-          <w:sz w:val="20"/>
-          <w:szCs w:val="20"/>
-          <w:lang w:val="nl-NL"/>
-        </w:rPr>
-        <w:t xml:space="preserve"> gebruikte natuurlijke taal, zodat ook domeinexperts zonder programmeerervaring testcases konden onderhouden. Na oplevering bleef ik QA-medewerkers technisch ondersteunen en coachen.</w:t>
-      </w:r>
-    </w:p>
-    <w:p>
-      <w:pPr>
-        <w:pBdr>
-          <w:top w:val="nil"/>
-          <w:left w:val="nil"/>
-          <w:right w:val="nil"/>
-          <w:between w:val="nil"/>
-        </w:pBdr>
-        <w:rPr>
-          <w:rFonts w:ascii="Arial" w:eastAsia="Arial" w:hAnsi="Arial" w:cs="Arial"/>
-          <w:b/>
-          <w:color w:val="000000"/>
-          <w:sz w:val="20"/>
-          <w:szCs w:val="20"/>
-          <w:lang w:val="nl-NL"/>
-        </w:rPr>
-      </w:pPr>
+        <w:t xml:space="preserve"> 201</w:t>
+      </w:r>
+      <w:r>
+        <w:rPr>
+          <w:rFonts w:ascii="Arial" w:eastAsia="Arial" w:hAnsi="Arial" w:cs="Arial"/>
+          <w:b/>
+          <w:sz w:val="20"/>
+          <w:szCs w:val="20"/>
+        </w:rPr>
+        <w:t>8</w:t>
+      </w:r>
     </w:p>
     <w:p>
       <w:pPr>
@@ -2158,6 +1933,126 @@
         </w:tabs>
         <w:rPr>
           <w:rFonts w:ascii="Arial" w:eastAsia="Arial" w:hAnsi="Arial" w:cs="Arial"/>
+          <w:bCs/>
+          <w:sz w:val="20"/>
+          <w:szCs w:val="20"/>
+        </w:rPr>
+      </w:pPr>
+    </w:p>
+    <w:p>
+      <w:pPr>
+        <w:pBdr>
+          <w:top w:val="nil"/>
+          <w:left w:val="nil"/>
+          <w:right w:val="nil"/>
+          <w:between w:val="nil"/>
+        </w:pBdr>
+        <w:tabs>
+          <w:tab w:val="right" w:pos="9360"/>
+        </w:tabs>
+        <w:rPr>
+          <w:rFonts w:ascii="Arial" w:eastAsia="Arial" w:hAnsi="Arial" w:cs="Arial"/>
+          <w:b/>
+          <w:sz w:val="20"/>
+          <w:szCs w:val="20"/>
+          <w:lang w:val="nl-NL"/>
+        </w:rPr>
+      </w:pPr>
+      <w:r>
+        <w:rPr>
+          <w:rFonts w:ascii="Arial" w:eastAsia="Arial" w:hAnsi="Arial" w:cs="Arial"/>
+          <w:bCs/>
+          <w:sz w:val="20"/>
+          <w:szCs w:val="20"/>
+          <w:lang w:val="nl-NL"/>
+        </w:rPr>
+        <w:t>Effectief was ik een ZZP</w:t>
+      </w:r>
+      <w:r>
+        <w:rPr>
+          <w:rFonts w:ascii="Arial" w:eastAsia="Arial" w:hAnsi="Arial" w:cs="Arial"/>
+          <w:bCs/>
+          <w:sz w:val="20"/>
+          <w:szCs w:val="20"/>
+          <w:lang w:val="nl-NL"/>
+        </w:rPr>
+        <w:t xml:space="preserve">, </w:t>
+      </w:r>
+      <w:r>
+        <w:rPr>
+          <w:rFonts w:ascii="Arial" w:eastAsia="Arial" w:hAnsi="Arial" w:cs="Arial"/>
+          <w:bCs/>
+          <w:sz w:val="20"/>
+          <w:szCs w:val="20"/>
+          <w:lang w:val="nl-NL"/>
+        </w:rPr>
+        <w:t>het arbeidsrecht maakte dit soms moeilijk.</w:t>
+      </w:r>
+      <w:r>
+        <w:rPr>
+          <w:rFonts w:ascii="Arial" w:eastAsia="Arial" w:hAnsi="Arial" w:cs="Arial"/>
+          <w:bCs/>
+          <w:sz w:val="20"/>
+          <w:szCs w:val="20"/>
+          <w:lang w:val="nl-NL"/>
+        </w:rPr>
+        <w:t xml:space="preserve"> Sommige contracten ware 1099 en sommige W2 (belasting termen in de VS), dit is bengrijk in de VS voor </w:t>
+      </w:r>
+      <w:r>
+        <w:rPr>
+          <w:rFonts w:ascii="Arial" w:eastAsia="Arial" w:hAnsi="Arial" w:cs="Arial"/>
+          <w:bCs/>
+          <w:sz w:val="20"/>
+          <w:szCs w:val="20"/>
+          <w:lang w:val="nl-NL"/>
+        </w:rPr>
+        <w:t>achtergrondcontrole</w:t>
+      </w:r>
+      <w:r>
+        <w:rPr>
+          <w:rFonts w:ascii="Arial" w:eastAsia="Arial" w:hAnsi="Arial" w:cs="Arial"/>
+          <w:bCs/>
+          <w:sz w:val="20"/>
+          <w:szCs w:val="20"/>
+          <w:lang w:val="nl-NL"/>
+        </w:rPr>
+        <w:t xml:space="preserve"> maar ik heb het hier in Nederlandse termen beschreven.</w:t>
+      </w:r>
+    </w:p>
+    <w:p>
+      <w:pPr>
+        <w:pBdr>
+          <w:top w:val="nil"/>
+          <w:left w:val="nil"/>
+          <w:right w:val="nil"/>
+          <w:between w:val="nil"/>
+        </w:pBdr>
+        <w:tabs>
+          <w:tab w:val="right" w:pos="9360"/>
+        </w:tabs>
+        <w:rPr>
+          <w:rFonts w:ascii="Arial" w:eastAsia="Arial" w:hAnsi="Arial" w:cs="Arial"/>
+          <w:b/>
+          <w:sz w:val="20"/>
+          <w:szCs w:val="20"/>
+          <w:lang w:val="nl-NL"/>
+        </w:rPr>
+      </w:pPr>
+    </w:p>
+    <w:p>
+      <w:pPr>
+        <w:pBdr>
+          <w:top w:val="nil"/>
+          <w:left w:val="nil"/>
+          <w:right w:val="nil"/>
+          <w:between w:val="nil"/>
+        </w:pBdr>
+        <w:tabs>
+          <w:tab w:val="right" w:pos="9360"/>
+        </w:tabs>
+        <w:rPr>
+          <w:rFonts w:ascii="Arial" w:eastAsia="Arial" w:hAnsi="Arial" w:cs="Arial"/>
+          <w:color w:val="000000"/>
           <w:sz w:val="20"/>
           <w:szCs w:val="20"/>
           <w:highlight w:val="white"/>
@@ -2170,7 +2065,62 @@
           <w:sz w:val="20"/>
           <w:szCs w:val="20"/>
         </w:rPr>
-        <w:t>Consultant</w:t>
+        <w:t>ZZP</w:t>
+      </w:r>
+      <w:r>
+        <w:rPr>
+          <w:rFonts w:ascii="Arial" w:eastAsia="Arial" w:hAnsi="Arial" w:cs="Arial"/>
+          <w:b/>
+          <w:sz w:val="20"/>
+          <w:szCs w:val="20"/>
+        </w:rPr>
+        <w:t xml:space="preserve"> | E</w:t>
+      </w:r>
+      <w:r>
+        <w:rPr>
+          <w:rFonts w:ascii="Arial" w:eastAsia="Arial" w:hAnsi="Arial" w:cs="Arial"/>
+          <w:b/>
+          <w:sz w:val="20"/>
+          <w:szCs w:val="20"/>
+        </w:rPr>
+        <w:t>nvision</w:t>
+      </w:r>
+      <w:r>
+        <w:rPr>
+          <w:rFonts w:ascii="Arial" w:eastAsia="Arial" w:hAnsi="Arial" w:cs="Arial"/>
+          <w:b/>
+          <w:sz w:val="20"/>
+          <w:szCs w:val="20"/>
+        </w:rPr>
+        <w:t xml:space="preserve"> | </w:t>
+      </w:r>
+      <w:bookmarkStart w:id="1" w:name="_Hlk197183683"/>
+      <w:r>
+        <w:rPr>
+          <w:rFonts w:ascii="Arial" w:eastAsia="Arial" w:hAnsi="Arial" w:cs="Arial"/>
+          <w:b/>
+          <w:sz w:val="20"/>
+          <w:szCs w:val="20"/>
+        </w:rPr>
+        <w:t>Denver</w:t>
+      </w:r>
+      <w:r>
+        <w:rPr>
+          <w:rFonts w:ascii="Arial" w:eastAsia="Arial" w:hAnsi="Arial" w:cs="Arial"/>
+          <w:b/>
+          <w:sz w:val="20"/>
+          <w:szCs w:val="20"/>
+        </w:rPr>
+        <w:t>, C</w:t>
+      </w:r>
+      <w:r>
+        <w:rPr>
+          <w:rFonts w:ascii="Arial" w:eastAsia="Arial" w:hAnsi="Arial" w:cs="Arial"/>
+          <w:b/>
+          <w:sz w:val="20"/>
+          <w:szCs w:val="20"/>
+        </w:rPr>
+        <w:t>olorado, USA</w:t>
       </w:r>
       <w:r>
         <w:rPr>
@@ -2181,6 +2131,45 @@
         </w:rPr>
         <w:t xml:space="preserve"> </w:t>
       </w:r>
+      <w:bookmarkEnd w:id="1"/>
+      <w:r>
+        <w:rPr>
+          <w:rFonts w:ascii="Arial" w:eastAsia="Arial" w:hAnsi="Arial" w:cs="Arial"/>
+          <w:b/>
+          <w:sz w:val="20"/>
+          <w:szCs w:val="20"/>
+        </w:rPr>
+        <w:tab/>
+      </w:r>
+      <w:proofErr w:type="spellStart"/>
+      <w:r>
+        <w:rPr>
+          <w:rFonts w:ascii="Arial" w:eastAsia="Arial" w:hAnsi="Arial" w:cs="Arial"/>
+          <w:b/>
+          <w:sz w:val="20"/>
+          <w:szCs w:val="20"/>
+        </w:rPr>
+        <w:t>n</w:t>
+      </w:r>
+      <w:r>
+        <w:rPr>
+          <w:rFonts w:ascii="Arial" w:eastAsia="Arial" w:hAnsi="Arial" w:cs="Arial"/>
+          <w:b/>
+          <w:sz w:val="20"/>
+          <w:szCs w:val="20"/>
+        </w:rPr>
+        <w:t>ov</w:t>
+      </w:r>
+      <w:proofErr w:type="spellEnd"/>
+      <w:r>
+        <w:rPr>
+          <w:rFonts w:ascii="Arial" w:eastAsia="Arial" w:hAnsi="Arial" w:cs="Arial"/>
+          <w:b/>
+          <w:sz w:val="20"/>
+          <w:szCs w:val="20"/>
+        </w:rPr>
+        <w:t xml:space="preserve"> 2017</w:t>
+      </w:r>
       <w:r>
         <w:rPr>
           <w:rFonts w:ascii="Arial" w:eastAsia="Arial" w:hAnsi="Arial" w:cs="Arial"/>
@@ -2189,7 +2178,170 @@
           <w:szCs w:val="20"/>
           <w:highlight w:val="white"/>
         </w:rPr>
-        <w:t xml:space="preserve">for Possum Labs | </w:t>
+        <w:t xml:space="preserve"> – </w:t>
+      </w:r>
+      <w:proofErr w:type="spellStart"/>
+      <w:r>
+        <w:rPr>
+          <w:rFonts w:ascii="Arial" w:eastAsia="Arial" w:hAnsi="Arial" w:cs="Arial"/>
+          <w:b/>
+          <w:sz w:val="20"/>
+          <w:szCs w:val="20"/>
+        </w:rPr>
+        <w:t>mei</w:t>
+      </w:r>
+      <w:proofErr w:type="spellEnd"/>
+      <w:r>
+        <w:rPr>
+          <w:rFonts w:ascii="Arial" w:eastAsia="Arial" w:hAnsi="Arial" w:cs="Arial"/>
+          <w:b/>
+          <w:sz w:val="20"/>
+          <w:szCs w:val="20"/>
+        </w:rPr>
+        <w:t xml:space="preserve"> 2019</w:t>
+      </w:r>
+    </w:p>
+    <w:p>
+      <w:pPr>
+        <w:pBdr>
+          <w:top w:val="nil"/>
+          <w:left w:val="nil"/>
+          <w:right w:val="nil"/>
+          <w:between w:val="nil"/>
+        </w:pBdr>
+        <w:rPr>
+          <w:rFonts w:ascii="Arial" w:eastAsia="Arial" w:hAnsi="Arial" w:cs="Arial"/>
+          <w:color w:val="000000"/>
+          <w:sz w:val="20"/>
+          <w:szCs w:val="20"/>
+        </w:rPr>
+      </w:pPr>
+    </w:p>
+    <w:p>
+      <w:pPr>
+        <w:pBdr>
+          <w:top w:val="nil"/>
+          <w:left w:val="nil"/>
+          <w:right w:val="nil"/>
+          <w:between w:val="nil"/>
+        </w:pBdr>
+        <w:rPr>
+          <w:rFonts w:ascii="Arial" w:eastAsia="Arial" w:hAnsi="Arial" w:cs="Arial"/>
+          <w:color w:val="000000"/>
+          <w:sz w:val="20"/>
+          <w:szCs w:val="20"/>
+          <w:lang w:val="nl-NL"/>
+        </w:rPr>
+      </w:pPr>
+      <w:r>
+        <w:rPr>
+          <w:rFonts w:ascii="Arial" w:eastAsia="Arial" w:hAnsi="Arial" w:cs="Arial"/>
+          <w:color w:val="000000"/>
+          <w:sz w:val="20"/>
+          <w:szCs w:val="20"/>
+          <w:lang w:val="nl-NL"/>
+        </w:rPr>
+        <w:t xml:space="preserve">Gevraagd om een </w:t>
+      </w:r>
+      <w:proofErr w:type="spellStart"/>
+      <w:r>
+        <w:rPr>
+          <w:rFonts w:ascii="Arial" w:eastAsia="Arial" w:hAnsi="Arial" w:cs="Arial"/>
+          <w:color w:val="000000"/>
+          <w:sz w:val="20"/>
+          <w:szCs w:val="20"/>
+          <w:lang w:val="nl-NL"/>
+        </w:rPr>
+        <w:t>testframework</w:t>
+      </w:r>
+      <w:proofErr w:type="spellEnd"/>
+      <w:r>
+        <w:rPr>
+          <w:rFonts w:ascii="Arial" w:eastAsia="Arial" w:hAnsi="Arial" w:cs="Arial"/>
+          <w:color w:val="000000"/>
+          <w:sz w:val="20"/>
+          <w:szCs w:val="20"/>
+          <w:lang w:val="nl-NL"/>
+        </w:rPr>
+        <w:t xml:space="preserve"> te bouwen waarmee zowel medewerkers als klanten geautomatiseerde tests konden begrijpen en uitvoeren. Het </w:t>
+      </w:r>
+      <w:proofErr w:type="spellStart"/>
+      <w:r>
+        <w:rPr>
+          <w:rFonts w:ascii="Arial" w:eastAsia="Arial" w:hAnsi="Arial" w:cs="Arial"/>
+          <w:color w:val="000000"/>
+          <w:sz w:val="20"/>
+          <w:szCs w:val="20"/>
+          <w:lang w:val="nl-NL"/>
+        </w:rPr>
+        <w:t>framework</w:t>
+      </w:r>
+      <w:proofErr w:type="spellEnd"/>
+      <w:r>
+        <w:rPr>
+          <w:rFonts w:ascii="Arial" w:eastAsia="Arial" w:hAnsi="Arial" w:cs="Arial"/>
+          <w:color w:val="000000"/>
+          <w:sz w:val="20"/>
+          <w:szCs w:val="20"/>
+          <w:lang w:val="nl-NL"/>
+        </w:rPr>
+        <w:t xml:space="preserve"> gebruikte natuurlijke taal, zodat ook domeinexperts zonder programmeerervaring testcases konden onderhouden. Na oplevering bleef ik QA-medewerkers technisch ondersteunen en coachen.</w:t>
+      </w:r>
+    </w:p>
+    <w:p>
+      <w:pPr>
+        <w:pBdr>
+          <w:top w:val="nil"/>
+          <w:left w:val="nil"/>
+          <w:right w:val="nil"/>
+          <w:between w:val="nil"/>
+        </w:pBdr>
+        <w:rPr>
+          <w:rFonts w:ascii="Arial" w:eastAsia="Arial" w:hAnsi="Arial" w:cs="Arial"/>
+          <w:b/>
+          <w:color w:val="000000"/>
+          <w:sz w:val="20"/>
+          <w:szCs w:val="20"/>
+          <w:lang w:val="nl-NL"/>
+        </w:rPr>
+      </w:pPr>
+    </w:p>
+    <w:p>
+      <w:pPr>
+        <w:pBdr>
+          <w:top w:val="nil"/>
+          <w:left w:val="nil"/>
+          <w:right w:val="nil"/>
+          <w:between w:val="nil"/>
+        </w:pBdr>
+        <w:tabs>
+          <w:tab w:val="right" w:pos="9360"/>
+        </w:tabs>
+        <w:rPr>
+          <w:rFonts w:ascii="Arial" w:eastAsia="Arial" w:hAnsi="Arial" w:cs="Arial"/>
+          <w:sz w:val="20"/>
+          <w:szCs w:val="20"/>
+          <w:highlight w:val="white"/>
+        </w:rPr>
+      </w:pPr>
+      <w:r>
+        <w:rPr>
+          <w:rFonts w:ascii="Arial" w:eastAsia="Arial" w:hAnsi="Arial" w:cs="Arial"/>
+          <w:b/>
+          <w:sz w:val="20"/>
+          <w:szCs w:val="20"/>
+        </w:rPr>
+        <w:t>ZZP</w:t>
+      </w:r>
+      <w:r>
+        <w:rPr>
+          <w:rFonts w:ascii="Arial" w:eastAsia="Arial" w:hAnsi="Arial" w:cs="Arial"/>
+          <w:b/>
+          <w:sz w:val="20"/>
+          <w:szCs w:val="20"/>
+          <w:highlight w:val="white"/>
+        </w:rPr>
+        <w:t xml:space="preserve"> | </w:t>
       </w:r>
       <w:r>
         <w:rPr>
@@ -2216,16 +2368,7 @@
           <w:sz w:val="20"/>
           <w:szCs w:val="20"/>
         </w:rPr>
-        <w:t>Denver</w:t>
-      </w:r>
-      <w:r>
-        <w:rPr>
-          <w:rFonts w:ascii="Arial" w:eastAsia="Arial" w:hAnsi="Arial" w:cs="Arial"/>
-          <w:b/>
-          <w:sz w:val="20"/>
-          <w:szCs w:val="20"/>
-        </w:rPr>
-        <w:t>, CO</w:t>
+        <w:t>Denver, Colorado, USA</w:t>
       </w:r>
       <w:r>
         <w:rPr>
@@ -2675,7 +2818,8 @@
           <w:sz w:val="20"/>
           <w:szCs w:val="20"/>
         </w:rPr>
-        <w:t>Consultant</w:t>
+        <w:lastRenderedPageBreak/>
+        <w:t xml:space="preserve">ZZP </w:t>
       </w:r>
       <w:r>
         <w:rPr>
@@ -2685,6 +2829,24 @@
           <w:szCs w:val="20"/>
           <w:highlight w:val="white"/>
         </w:rPr>
+        <w:t xml:space="preserve">| </w:t>
+      </w:r>
+      <w:r>
+        <w:rPr>
+          <w:rFonts w:ascii="Arial" w:eastAsia="Arial" w:hAnsi="Arial" w:cs="Arial"/>
+          <w:b/>
+          <w:sz w:val="20"/>
+          <w:szCs w:val="20"/>
+        </w:rPr>
+        <w:t>Trimble</w:t>
+      </w:r>
+      <w:r>
+        <w:rPr>
+          <w:rFonts w:ascii="Arial" w:eastAsia="Arial" w:hAnsi="Arial" w:cs="Arial"/>
+          <w:b/>
+          <w:sz w:val="20"/>
+          <w:szCs w:val="20"/>
+        </w:rPr>
         <w:t xml:space="preserve"> | </w:t>
       </w:r>
       <w:r>
@@ -2694,34 +2856,7 @@
           <w:sz w:val="20"/>
           <w:szCs w:val="20"/>
         </w:rPr>
-        <w:t>Trimble</w:t>
-      </w:r>
-      <w:r>
-        <w:rPr>
-          <w:rFonts w:ascii="Arial" w:eastAsia="Arial" w:hAnsi="Arial" w:cs="Arial"/>
-          <w:b/>
-          <w:sz w:val="20"/>
-          <w:szCs w:val="20"/>
-        </w:rPr>
-        <w:t xml:space="preserve"> | </w:t>
-      </w:r>
-      <w:r>
-        <w:rPr>
-          <w:rFonts w:ascii="Arial" w:eastAsia="Arial" w:hAnsi="Arial" w:cs="Arial"/>
-          <w:b/>
-          <w:sz w:val="20"/>
-          <w:szCs w:val="20"/>
-        </w:rPr>
-        <w:t>Denver</w:t>
-      </w:r>
-      <w:r>
-        <w:rPr>
-          <w:rFonts w:ascii="Arial" w:eastAsia="Arial" w:hAnsi="Arial" w:cs="Arial"/>
-          <w:b/>
-          <w:sz w:val="20"/>
-          <w:szCs w:val="20"/>
-        </w:rPr>
-        <w:t xml:space="preserve">, CO </w:t>
+        <w:t>Denver, Colorado, USA</w:t>
       </w:r>
       <w:r>
         <w:rPr>
@@ -2957,58 +3092,6 @@
     </w:p>
     <w:p>
       <w:pPr>
-        <w:rPr>
-          <w:rFonts w:ascii="Arial" w:eastAsia="Arial" w:hAnsi="Arial" w:cs="Arial"/>
-          <w:sz w:val="20"/>
-          <w:szCs w:val="20"/>
-          <w:highlight w:val="white"/>
-          <w:lang w:val="nl-NL"/>
-        </w:rPr>
-      </w:pPr>
-    </w:p>
-    <w:p>
-      <w:pPr>
-        <w:pBdr>
-          <w:top w:val="nil"/>
-          <w:left w:val="nil"/>
-          <w:right w:val="nil"/>
-          <w:between w:val="nil"/>
-        </w:pBdr>
-        <w:ind w:left="180" w:hanging="180"/>
-        <w:rPr>
-          <w:rFonts w:ascii="Arial" w:eastAsia="Arial" w:hAnsi="Arial" w:cs="Arial"/>
-          <w:sz w:val="20"/>
-          <w:szCs w:val="20"/>
-          <w:highlight w:val="white"/>
-          <w:lang w:val="nl-NL"/>
-        </w:rPr>
-      </w:pPr>
-    </w:p>
-    <w:p>
-      <w:pPr>
-        <w:rPr>
-          <w:rFonts w:ascii="Arial" w:eastAsia="Arial" w:hAnsi="Arial" w:cs="Arial"/>
-          <w:b/>
-          <w:color w:val="000000"/>
-          <w:sz w:val="20"/>
-          <w:szCs w:val="20"/>
-          <w:lang w:val="nl-NL"/>
-        </w:rPr>
-      </w:pPr>
-      <w:r>
-        <w:rPr>
-          <w:rFonts w:ascii="Arial" w:eastAsia="Arial" w:hAnsi="Arial" w:cs="Arial"/>
-          <w:b/>
-          <w:color w:val="000000"/>
-          <w:sz w:val="20"/>
-          <w:szCs w:val="20"/>
-          <w:lang w:val="nl-NL"/>
-        </w:rPr>
-        <w:br w:type="page"/>
-      </w:r>
-    </w:p>
-    <w:p>
-      <w:pPr>
         <w:pBdr>
           <w:top w:val="nil"/>
           <w:left w:val="nil"/>
@@ -3020,29 +3103,38 @@
         </w:tabs>
         <w:rPr>
           <w:rFonts w:ascii="Arial" w:eastAsia="Arial" w:hAnsi="Arial" w:cs="Arial"/>
-          <w:b/>
-          <w:sz w:val="20"/>
-          <w:szCs w:val="20"/>
-        </w:rPr>
-      </w:pPr>
-      <w:r>
-        <w:rPr>
-          <w:rFonts w:ascii="Arial" w:eastAsia="Arial" w:hAnsi="Arial" w:cs="Arial"/>
-          <w:b/>
-          <w:sz w:val="20"/>
-          <w:szCs w:val="20"/>
-        </w:rPr>
-        <w:lastRenderedPageBreak/>
-        <w:t>Consultant</w:t>
-      </w:r>
-      <w:r>
-        <w:rPr>
-          <w:rFonts w:ascii="Arial" w:eastAsia="Arial" w:hAnsi="Arial" w:cs="Arial"/>
-          <w:b/>
-          <w:sz w:val="20"/>
-          <w:szCs w:val="20"/>
-        </w:rPr>
-        <w:t xml:space="preserve"> </w:t>
+          <w:sz w:val="20"/>
+          <w:szCs w:val="20"/>
+          <w:lang w:val="nl-NL"/>
+        </w:rPr>
+      </w:pPr>
+    </w:p>
+    <w:p>
+      <w:pPr>
+        <w:pBdr>
+          <w:top w:val="nil"/>
+          <w:left w:val="nil"/>
+          <w:right w:val="nil"/>
+          <w:between w:val="nil"/>
+        </w:pBdr>
+        <w:tabs>
+          <w:tab w:val="right" w:pos="9180"/>
+        </w:tabs>
+        <w:rPr>
+          <w:rFonts w:ascii="Arial" w:eastAsia="Arial" w:hAnsi="Arial" w:cs="Arial"/>
+          <w:b/>
+          <w:sz w:val="20"/>
+          <w:szCs w:val="20"/>
+        </w:rPr>
+      </w:pPr>
+      <w:r>
+        <w:rPr>
+          <w:rFonts w:ascii="Arial" w:eastAsia="Arial" w:hAnsi="Arial" w:cs="Arial"/>
+          <w:b/>
+          <w:sz w:val="20"/>
+          <w:szCs w:val="20"/>
+        </w:rPr>
+        <w:t xml:space="preserve">ZZP </w:t>
       </w:r>
       <w:r>
         <w:rPr>
@@ -3052,7 +3144,7 @@
           <w:szCs w:val="20"/>
           <w:highlight w:val="white"/>
         </w:rPr>
-        <w:t xml:space="preserve">for Possum Labs | </w:t>
+        <w:t xml:space="preserve">| </w:t>
       </w:r>
       <w:r>
         <w:rPr>
@@ -3079,16 +3171,7 @@
           <w:sz w:val="20"/>
           <w:szCs w:val="20"/>
         </w:rPr>
-        <w:t>Denver</w:t>
-      </w:r>
-      <w:r>
-        <w:rPr>
-          <w:rFonts w:ascii="Arial" w:eastAsia="Arial" w:hAnsi="Arial" w:cs="Arial"/>
-          <w:b/>
-          <w:sz w:val="20"/>
-          <w:szCs w:val="20"/>
-        </w:rPr>
-        <w:t>, CO</w:t>
+        <w:t>Denver, Colorado, USA</w:t>
       </w:r>
       <w:r>
         <w:rPr>
@@ -3337,7 +3420,17 @@
           <w:sz w:val="20"/>
           <w:szCs w:val="20"/>
         </w:rPr>
-        <w:t>Consultant</w:t>
+        <w:t xml:space="preserve">ZZP </w:t>
+      </w:r>
+      <w:r>
+        <w:rPr>
+          <w:rFonts w:ascii="Arial" w:eastAsia="Arial" w:hAnsi="Arial" w:cs="Arial"/>
+          <w:b/>
+          <w:sz w:val="20"/>
+          <w:szCs w:val="20"/>
+          <w:highlight w:val="white"/>
+        </w:rPr>
+        <w:t>|</w:t>
       </w:r>
       <w:r>
         <w:rPr>
@@ -3354,25 +3447,6 @@
           <w:b/>
           <w:sz w:val="20"/>
           <w:szCs w:val="20"/>
-          <w:highlight w:val="white"/>
-        </w:rPr>
-        <w:t>for Possum Labs |</w:t>
-      </w:r>
-      <w:r>
-        <w:rPr>
-          <w:rFonts w:ascii="Arial" w:eastAsia="Arial" w:hAnsi="Arial" w:cs="Arial"/>
-          <w:b/>
-          <w:sz w:val="20"/>
-          <w:szCs w:val="20"/>
-        </w:rPr>
-        <w:t xml:space="preserve"> </w:t>
-      </w:r>
-      <w:r>
-        <w:rPr>
-          <w:rFonts w:ascii="Arial" w:eastAsia="Arial" w:hAnsi="Arial" w:cs="Arial"/>
-          <w:b/>
-          <w:sz w:val="20"/>
-          <w:szCs w:val="20"/>
         </w:rPr>
         <w:t>CoBank</w:t>
       </w:r>
@@ -3392,16 +3466,7 @@
           <w:sz w:val="20"/>
           <w:szCs w:val="20"/>
         </w:rPr>
-        <w:t>Denver</w:t>
-      </w:r>
-      <w:r>
-        <w:rPr>
-          <w:rFonts w:ascii="Arial" w:eastAsia="Arial" w:hAnsi="Arial" w:cs="Arial"/>
-          <w:b/>
-          <w:sz w:val="20"/>
-          <w:szCs w:val="20"/>
-        </w:rPr>
-        <w:t xml:space="preserve">, CO </w:t>
+        <w:t>Denver, Colorado, USA</w:t>
       </w:r>
       <w:r>
         <w:rPr>
@@ -3616,17 +3681,16 @@
           <w:szCs w:val="20"/>
           <w:highlight w:val="white"/>
         </w:rPr>
-        <w:t xml:space="preserve"> Denver</w:t>
-      </w:r>
-      <w:r>
-        <w:rPr>
-          <w:rFonts w:ascii="Arial" w:eastAsia="Arial" w:hAnsi="Arial" w:cs="Arial"/>
-          <w:b/>
-          <w:sz w:val="20"/>
-          <w:szCs w:val="20"/>
-          <w:highlight w:val="white"/>
-        </w:rPr>
-        <w:t>, CO</w:t>
+        <w:t xml:space="preserve"> </w:t>
+      </w:r>
+      <w:r>
+        <w:rPr>
+          <w:rFonts w:ascii="Arial" w:eastAsia="Arial" w:hAnsi="Arial" w:cs="Arial"/>
+          <w:b/>
+          <w:sz w:val="20"/>
+          <w:szCs w:val="20"/>
+        </w:rPr>
+        <w:t>Denver, Colorado, USA</w:t>
       </w:r>
       <w:r>
         <w:rPr>
@@ -4090,29 +4154,21 @@
         </w:rPr>
         <w:t xml:space="preserve">, see </w:t>
       </w:r>
-      <w:r>
-        <w:rPr>
-          <w:rFonts w:ascii="Arial" w:eastAsia="Arial" w:hAnsi="Arial" w:cs="Arial"/>
-          <w:b/>
-          <w:i/>
-          <w:iCs/>
-          <w:sz w:val="20"/>
-          <w:szCs w:val="20"/>
-        </w:rPr>
-        <w:t>https://www.linkedin.com/in/bashamer</w:t>
-      </w:r>
-      <w:r>
-        <w:rPr>
-          <w:rFonts w:ascii="Arial" w:eastAsia="Arial" w:hAnsi="Arial" w:cs="Arial"/>
-          <w:b/>
-          <w:i/>
-          <w:iCs/>
-          <w:sz w:val="20"/>
-          <w:szCs w:val="20"/>
-          <w:highlight w:val="white"/>
-        </w:rPr>
-        <w:t xml:space="preserve"> </w:t>
-      </w:r>
+      <w:hyperlink r:id="rId9" w:history="1">
+        <w:r>
+          <w:rPr>
+            <w:rStyle w:val="Hyperlink"/>
+            <w:rFonts w:ascii="Arial" w:eastAsia="Arial" w:hAnsi="Arial" w:cs="Arial"/>
+            <w:b/>
+            <w:i/>
+            <w:iCs/>
+            <w:sz w:val="20"/>
+            <w:szCs w:val="20"/>
+            <w:highlight w:val="white"/>
+          </w:rPr>
+          <w:t>https://www.linkedin.com/in/bashamer</w:t>
+        </w:r>
+      </w:hyperlink>
     </w:p>
     <w:p>
       <w:pPr>
@@ -4152,12 +4208,6 @@
     </w:p>
     <w:p>
       <w:pPr>
-        <w:pBdr>
-          <w:top w:val="nil"/>
-          <w:left w:val="nil"/>
-          <w:right w:val="nil"/>
-          <w:between w:val="nil"/>
-        </w:pBdr>
         <w:rPr>
           <w:rFonts w:ascii="Arial" w:eastAsia="Arial" w:hAnsi="Arial" w:cs="Arial"/>
           <w:b/>
@@ -4174,8 +4224,38 @@
           <w:sz w:val="20"/>
           <w:szCs w:val="20"/>
         </w:rPr>
-        <w:t>SKILLS</w:t>
-      </w:r>
+        <w:br w:type="page"/>
+      </w:r>
+    </w:p>
+    <w:p>
+      <w:pPr>
+        <w:pBdr>
+          <w:top w:val="nil"/>
+          <w:left w:val="nil"/>
+          <w:right w:val="nil"/>
+          <w:between w:val="nil"/>
+        </w:pBdr>
+        <w:rPr>
+          <w:rFonts w:ascii="Arial" w:eastAsia="Arial" w:hAnsi="Arial" w:cs="Arial"/>
+          <w:b/>
+          <w:color w:val="0E101A"/>
+          <w:sz w:val="20"/>
+          <w:szCs w:val="20"/>
+        </w:rPr>
+      </w:pPr>
+      <w:proofErr w:type="spellStart"/>
+      <w:r>
+        <w:rPr>
+          <w:rFonts w:ascii="Arial" w:eastAsia="Arial" w:hAnsi="Arial" w:cs="Arial"/>
+          <w:b/>
+          <w:color w:val="0E101A"/>
+          <w:sz w:val="20"/>
+          <w:szCs w:val="20"/>
+        </w:rPr>
+        <w:lastRenderedPageBreak/>
+        <w:t>vaardigheden</w:t>
+      </w:r>
+      <w:proofErr w:type="spellEnd"/>
     </w:p>
     <w:p>
       <w:pPr>
@@ -4204,6 +4284,17 @@
           <w:szCs w:val="20"/>
         </w:rPr>
       </w:pPr>
+      <w:proofErr w:type="spellStart"/>
+      <w:r>
+        <w:rPr>
+          <w:rFonts w:ascii="Arial" w:eastAsia="Arial" w:hAnsi="Arial" w:cs="Arial"/>
+          <w:b/>
+          <w:sz w:val="20"/>
+          <w:szCs w:val="20"/>
+        </w:rPr>
+        <w:t>Programmeertalen</w:t>
+      </w:r>
+      <w:proofErr w:type="spellEnd"/>
       <w:r>
         <w:rPr>
           <w:rFonts w:ascii="Arial" w:eastAsia="Arial" w:hAnsi="Arial" w:cs="Arial"/>
@@ -4212,27 +4303,7 @@
           <w:szCs w:val="20"/>
           <w:highlight w:val="white"/>
         </w:rPr>
-        <w:t xml:space="preserve">Programming </w:t>
-      </w:r>
-      <w:r>
-        <w:rPr>
-          <w:rFonts w:ascii="Arial" w:eastAsia="Arial" w:hAnsi="Arial" w:cs="Arial"/>
-          <w:b/>
-          <w:sz w:val="20"/>
-          <w:szCs w:val="20"/>
-          <w:highlight w:val="white"/>
-        </w:rPr>
-        <w:t>l</w:t>
-      </w:r>
-      <w:r>
-        <w:rPr>
-          <w:rFonts w:ascii="Arial" w:eastAsia="Arial" w:hAnsi="Arial" w:cs="Arial"/>
-          <w:b/>
-          <w:sz w:val="20"/>
-          <w:szCs w:val="20"/>
-          <w:highlight w:val="white"/>
-        </w:rPr>
-        <w:t xml:space="preserve">anguages: </w:t>
+        <w:t xml:space="preserve">: </w:t>
       </w:r>
     </w:p>
     <w:tbl>
@@ -4292,6 +4363,7 @@
                 <w:color w:val="000000"/>
                 <w:sz w:val="20"/>
                 <w:szCs w:val="20"/>
+                <w:lang w:val="nl-NL"/>
               </w:rPr>
             </w:pPr>
             <w:r>
@@ -4300,6 +4372,7 @@
                 <w:color w:val="000000"/>
                 <w:sz w:val="20"/>
                 <w:szCs w:val="20"/>
+                <w:lang w:val="nl-NL"/>
               </w:rPr>
               <w:t>ASP</w:t>
             </w:r>
@@ -4308,6 +4381,7 @@
                 <w:rFonts w:ascii="Arial" w:eastAsia="Arial" w:hAnsi="Arial" w:cs="Arial"/>
                 <w:sz w:val="20"/>
                 <w:szCs w:val="20"/>
+                <w:lang w:val="nl-NL"/>
               </w:rPr>
               <w:t>.NET</w:t>
             </w:r>
@@ -4317,6 +4391,7 @@
                 <w:color w:val="000000"/>
                 <w:sz w:val="20"/>
                 <w:szCs w:val="20"/>
+                <w:lang w:val="nl-NL"/>
               </w:rPr>
               <w:t xml:space="preserve"> (10</w:t>
             </w:r>
@@ -4326,8 +4401,9 @@
                 <w:color w:val="000000"/>
                 <w:sz w:val="20"/>
                 <w:szCs w:val="20"/>
+                <w:lang w:val="nl-NL"/>
               </w:rPr>
-              <w:t>+ years</w:t>
+              <w:t xml:space="preserve">+ </w:t>
             </w:r>
             <w:r>
               <w:rPr>
@@ -4335,6 +4411,76 @@
                 <w:color w:val="000000"/>
                 <w:sz w:val="20"/>
                 <w:szCs w:val="20"/>
+                <w:lang w:val="nl-NL"/>
+              </w:rPr>
+              <w:t>jaar</w:t>
+            </w:r>
+            <w:r>
+              <w:rPr>
+                <w:rFonts w:ascii="Arial" w:eastAsia="Arial" w:hAnsi="Arial" w:cs="Arial"/>
+                <w:color w:val="000000"/>
+                <w:sz w:val="20"/>
+                <w:szCs w:val="20"/>
+                <w:lang w:val="nl-NL"/>
+              </w:rPr>
+              <w:t xml:space="preserve">) </w:t>
+            </w:r>
+          </w:p>
+          <w:p>
+            <w:pPr>
+              <w:widowControl w:val="0"/>
+              <w:pBdr>
+                <w:top w:val="nil"/>
+                <w:left w:val="nil"/>
+                <w:bottom w:val="nil"/>
+                <w:right w:val="nil"/>
+                <w:between w:val="nil"/>
+              </w:pBdr>
+              <w:rPr>
+                <w:rFonts w:ascii="Arial" w:eastAsia="Arial" w:hAnsi="Arial" w:cs="Arial"/>
+                <w:color w:val="000000"/>
+                <w:sz w:val="20"/>
+                <w:szCs w:val="20"/>
+                <w:lang w:val="nl-NL"/>
+              </w:rPr>
+            </w:pPr>
+            <w:r>
+              <w:rPr>
+                <w:rFonts w:ascii="Arial" w:eastAsia="Arial" w:hAnsi="Arial" w:cs="Arial"/>
+                <w:color w:val="000000"/>
+                <w:sz w:val="20"/>
+                <w:szCs w:val="20"/>
+                <w:lang w:val="nl-NL"/>
+              </w:rPr>
+              <w:t>C# (10</w:t>
+            </w:r>
+            <w:r>
+              <w:rPr>
+                <w:rFonts w:ascii="Arial" w:eastAsia="Arial" w:hAnsi="Arial" w:cs="Arial"/>
+                <w:color w:val="000000"/>
+                <w:sz w:val="20"/>
+                <w:szCs w:val="20"/>
+                <w:lang w:val="nl-NL"/>
+              </w:rPr>
+              <w:t xml:space="preserve">+ </w:t>
+            </w:r>
+            <w:r>
+              <w:rPr>
+                <w:rFonts w:ascii="Arial" w:eastAsia="Arial" w:hAnsi="Arial" w:cs="Arial"/>
+                <w:color w:val="000000"/>
+                <w:sz w:val="20"/>
+                <w:szCs w:val="20"/>
+                <w:lang w:val="nl-NL"/>
+              </w:rPr>
+              <w:t>jaar</w:t>
+            </w:r>
+            <w:r>
+              <w:rPr>
+                <w:rFonts w:ascii="Arial" w:eastAsia="Arial" w:hAnsi="Arial" w:cs="Arial"/>
+                <w:color w:val="000000"/>
+                <w:sz w:val="20"/>
+                <w:szCs w:val="20"/>
+                <w:lang w:val="nl-NL"/>
               </w:rPr>
               <w:t xml:space="preserve">) </w:t>
             </w:r>
@@ -4363,8 +4509,9 @@
                 <w:sz w:val="20"/>
                 <w:szCs w:val="20"/>
               </w:rPr>
-              <w:t>C# (10</w:t>
+              <w:t xml:space="preserve">HTML / CSS (10+ </w:t>
             </w:r>
+            <w:proofErr w:type="spellStart"/>
             <w:r>
               <w:rPr>
                 <w:rFonts w:ascii="Arial" w:eastAsia="Arial" w:hAnsi="Arial" w:cs="Arial"/>
@@ -4372,8 +4519,9 @@
                 <w:sz w:val="20"/>
                 <w:szCs w:val="20"/>
               </w:rPr>
-              <w:t>+ years</w:t>
+              <w:t>jaar</w:t>
             </w:r>
+            <w:proofErr w:type="spellEnd"/>
             <w:r>
               <w:rPr>
                 <w:rFonts w:ascii="Arial" w:eastAsia="Arial" w:hAnsi="Arial" w:cs="Arial"/>
@@ -4381,34 +4529,7 @@
                 <w:sz w:val="20"/>
                 <w:szCs w:val="20"/>
               </w:rPr>
-              <w:t xml:space="preserve">) </w:t>
-            </w:r>
-          </w:p>
-          <w:p>
-            <w:pPr>
-              <w:widowControl w:val="0"/>
-              <w:pBdr>
-                <w:top w:val="nil"/>
-                <w:left w:val="nil"/>
-                <w:bottom w:val="nil"/>
-                <w:right w:val="nil"/>
-                <w:between w:val="nil"/>
-              </w:pBdr>
-              <w:rPr>
-                <w:rFonts w:ascii="Arial" w:eastAsia="Arial" w:hAnsi="Arial" w:cs="Arial"/>
-                <w:color w:val="000000"/>
-                <w:sz w:val="20"/>
-                <w:szCs w:val="20"/>
-              </w:rPr>
-            </w:pPr>
-            <w:r>
-              <w:rPr>
-                <w:rFonts w:ascii="Arial" w:eastAsia="Arial" w:hAnsi="Arial" w:cs="Arial"/>
-                <w:color w:val="000000"/>
-                <w:sz w:val="20"/>
-                <w:szCs w:val="20"/>
-              </w:rPr>
-              <w:t>HTML / CSS (10+ years)</w:t>
+              <w:t>)</w:t>
             </w:r>
           </w:p>
         </w:tc>
@@ -4444,6 +4565,7 @@
                 <w:color w:val="000000"/>
                 <w:sz w:val="20"/>
                 <w:szCs w:val="20"/>
+                <w:lang w:val="nl-NL"/>
               </w:rPr>
             </w:pPr>
             <w:r>
@@ -4452,6 +4574,7 @@
                 <w:color w:val="000000"/>
                 <w:sz w:val="20"/>
                 <w:szCs w:val="20"/>
+                <w:lang w:val="nl-NL"/>
               </w:rPr>
               <w:t>Java Script (</w:t>
             </w:r>
@@ -4460,6 +4583,7 @@
                 <w:rFonts w:ascii="Arial" w:eastAsia="Arial" w:hAnsi="Arial" w:cs="Arial"/>
                 <w:sz w:val="20"/>
                 <w:szCs w:val="20"/>
+                <w:lang w:val="nl-NL"/>
               </w:rPr>
               <w:t>10+</w:t>
             </w:r>
@@ -4469,8 +4593,30 @@
                 <w:color w:val="000000"/>
                 <w:sz w:val="20"/>
                 <w:szCs w:val="20"/>
+                <w:lang w:val="nl-NL"/>
               </w:rPr>
-              <w:t xml:space="preserve"> years)</w:t>
+              <w:t xml:space="preserve"> </w:t>
+            </w:r>
+            <w:proofErr w:type="spellStart"/>
+            <w:r>
+              <w:rPr>
+                <w:rFonts w:ascii="Arial" w:eastAsia="Arial" w:hAnsi="Arial" w:cs="Arial"/>
+                <w:color w:val="000000"/>
+                <w:sz w:val="20"/>
+                <w:szCs w:val="20"/>
+              </w:rPr>
+              <w:t>jaar</w:t>
+            </w:r>
+            <w:proofErr w:type="spellEnd"/>
+            <w:r>
+              <w:rPr>
+                <w:rFonts w:ascii="Arial" w:eastAsia="Arial" w:hAnsi="Arial" w:cs="Arial"/>
+                <w:color w:val="000000"/>
+                <w:sz w:val="20"/>
+                <w:szCs w:val="20"/>
+                <w:lang w:val="nl-NL"/>
+              </w:rPr>
+              <w:t>)</w:t>
             </w:r>
           </w:p>
           <w:p>
@@ -4488,6 +4634,7 @@
                 <w:color w:val="000000"/>
                 <w:sz w:val="20"/>
                 <w:szCs w:val="20"/>
+                <w:lang w:val="nl-NL"/>
               </w:rPr>
             </w:pPr>
             <w:r>
@@ -4496,8 +4643,29 @@
                 <w:color w:val="000000"/>
                 <w:sz w:val="20"/>
                 <w:szCs w:val="20"/>
+                <w:lang w:val="nl-NL"/>
               </w:rPr>
-              <w:t>SQL (10+ years)</w:t>
+              <w:t xml:space="preserve">SQL (10+ </w:t>
+            </w:r>
+            <w:r>
+              <w:rPr>
+                <w:rFonts w:ascii="Arial" w:eastAsia="Arial" w:hAnsi="Arial" w:cs="Arial"/>
+                <w:color w:val="000000"/>
+                <w:sz w:val="20"/>
+                <w:szCs w:val="20"/>
+                <w:lang w:val="nl-NL"/>
+              </w:rPr>
+              <w:t>jaar</w:t>
+            </w:r>
+            <w:r>
+              <w:rPr>
+                <w:rFonts w:ascii="Arial" w:eastAsia="Arial" w:hAnsi="Arial" w:cs="Arial"/>
+                <w:color w:val="000000"/>
+                <w:sz w:val="20"/>
+                <w:szCs w:val="20"/>
+                <w:lang w:val="nl-NL"/>
+              </w:rPr>
+              <w:t>)</w:t>
             </w:r>
           </w:p>
           <w:p>
@@ -4534,6 +4702,7 @@
               </w:rPr>
               <w:t xml:space="preserve">6 </w:t>
             </w:r>
+            <w:proofErr w:type="spellStart"/>
             <w:r>
               <w:rPr>
                 <w:rFonts w:ascii="Arial" w:eastAsia="Arial" w:hAnsi="Arial" w:cs="Arial"/>
@@ -4541,7 +4710,17 @@
                 <w:sz w:val="20"/>
                 <w:szCs w:val="20"/>
               </w:rPr>
-              <w:t>years)</w:t>
+              <w:t>jaar</w:t>
+            </w:r>
+            <w:proofErr w:type="spellEnd"/>
+            <w:r>
+              <w:rPr>
+                <w:rFonts w:ascii="Arial" w:eastAsia="Arial" w:hAnsi="Arial" w:cs="Arial"/>
+                <w:color w:val="000000"/>
+                <w:sz w:val="20"/>
+                <w:szCs w:val="20"/>
+              </w:rPr>
+              <w:t>)</w:t>
             </w:r>
           </w:p>
         </w:tc>
@@ -4615,14 +4794,17 @@
               </w:rPr>
               <w:t xml:space="preserve"> </w:t>
             </w:r>
+            <w:proofErr w:type="spellStart"/>
             <w:r>
               <w:rPr>
                 <w:rFonts w:ascii="Arial" w:eastAsia="Arial" w:hAnsi="Arial" w:cs="Arial"/>
+                <w:color w:val="000000"/>
                 <w:sz w:val="20"/>
                 <w:szCs w:val="20"/>
               </w:rPr>
-              <w:t>years</w:t>
+              <w:t>jaar</w:t>
             </w:r>
+            <w:proofErr w:type="spellEnd"/>
             <w:r>
               <w:rPr>
                 <w:rFonts w:ascii="Arial" w:eastAsia="Arial" w:hAnsi="Arial" w:cs="Arial"/>
@@ -4677,7 +4859,7 @@
           <w:sz w:val="20"/>
           <w:szCs w:val="20"/>
         </w:rPr>
-        <w:t xml:space="preserve">Technologies &amp; </w:t>
+        <w:t>T</w:t>
       </w:r>
       <w:r>
         <w:rPr>
@@ -4687,7 +4869,7 @@
           <w:sz w:val="20"/>
           <w:szCs w:val="20"/>
         </w:rPr>
-        <w:t>c</w:t>
+        <w:t>ooling</w:t>
       </w:r>
       <w:r>
         <w:rPr>
@@ -4697,16 +4879,6 @@
           <w:sz w:val="20"/>
           <w:szCs w:val="20"/>
         </w:rPr>
-        <w:t>ompetencies</w:t>
-      </w:r>
-      <w:r>
-        <w:rPr>
-          <w:rFonts w:ascii="Arial" w:eastAsia="Arial" w:hAnsi="Arial" w:cs="Arial"/>
-          <w:b/>
-          <w:color w:val="000000"/>
-          <w:sz w:val="20"/>
-          <w:szCs w:val="20"/>
-        </w:rPr>
         <w:t>:</w:t>
       </w:r>
     </w:p>
@@ -4743,8 +4915,8 @@
           <w:szCs w:val="20"/>
         </w:rPr>
         <w:sectPr>
-          <w:headerReference w:type="default" r:id="rId9"/>
-          <w:headerReference w:type="first" r:id="rId10"/>
+          <w:headerReference w:type="default" r:id="rId10"/>
+          <w:headerReference w:type="first" r:id="rId11"/>
           <w:pgSz w:w="12240" w:h="15840"/>
           <w:pgMar w:top="1440" w:right="1440" w:bottom="720" w:left="1440" w:header="630" w:footer="720" w:gutter="0"/>
           <w:pgNumType w:start="1"/>
@@ -4975,14 +5147,16 @@
           <w:bCs/>
           <w:sz w:val="20"/>
           <w:szCs w:val="20"/>
-        </w:rPr>
-      </w:pPr>
-      <w:r>
-        <w:rPr>
-          <w:rFonts w:ascii="Arial" w:eastAsia="Arial" w:hAnsi="Arial" w:cs="Arial"/>
-          <w:bCs/>
-          <w:sz w:val="20"/>
-          <w:szCs w:val="20"/>
+          <w:lang w:val="nl-NL"/>
+        </w:rPr>
+      </w:pPr>
+      <w:r>
+        <w:rPr>
+          <w:rFonts w:ascii="Arial" w:eastAsia="Arial" w:hAnsi="Arial" w:cs="Arial"/>
+          <w:bCs/>
+          <w:sz w:val="20"/>
+          <w:szCs w:val="20"/>
+          <w:lang w:val="nl-NL"/>
         </w:rPr>
         <w:t>Bit Bucket</w:t>
       </w:r>
@@ -5001,14 +5175,16 @@
           <w:bCs/>
           <w:sz w:val="20"/>
           <w:szCs w:val="20"/>
-        </w:rPr>
-      </w:pPr>
-      <w:r>
-        <w:rPr>
-          <w:rFonts w:ascii="Arial" w:eastAsia="Arial" w:hAnsi="Arial" w:cs="Arial"/>
-          <w:bCs/>
-          <w:sz w:val="20"/>
-          <w:szCs w:val="20"/>
+          <w:lang w:val="nl-NL"/>
+        </w:rPr>
+      </w:pPr>
+      <w:r>
+        <w:rPr>
+          <w:rFonts w:ascii="Arial" w:eastAsia="Arial" w:hAnsi="Arial" w:cs="Arial"/>
+          <w:bCs/>
+          <w:sz w:val="20"/>
+          <w:szCs w:val="20"/>
+          <w:lang w:val="nl-NL"/>
         </w:rPr>
         <w:t>Blazor</w:t>
       </w:r>
@@ -5027,14 +5203,16 @@
           <w:bCs/>
           <w:sz w:val="20"/>
           <w:szCs w:val="20"/>
-        </w:rPr>
-      </w:pPr>
-      <w:r>
-        <w:rPr>
-          <w:rFonts w:ascii="Arial" w:eastAsia="Arial" w:hAnsi="Arial" w:cs="Arial"/>
-          <w:bCs/>
-          <w:sz w:val="20"/>
-          <w:szCs w:val="20"/>
+          <w:lang w:val="nl-NL"/>
+        </w:rPr>
+      </w:pPr>
+      <w:r>
+        <w:rPr>
+          <w:rFonts w:ascii="Arial" w:eastAsia="Arial" w:hAnsi="Arial" w:cs="Arial"/>
+          <w:bCs/>
+          <w:sz w:val="20"/>
+          <w:szCs w:val="20"/>
+          <w:lang w:val="nl-NL"/>
         </w:rPr>
         <w:t>Bootstrap</w:t>
       </w:r>
@@ -5053,14 +5231,16 @@
           <w:bCs/>
           <w:sz w:val="20"/>
           <w:szCs w:val="20"/>
-        </w:rPr>
-      </w:pPr>
-      <w:r>
-        <w:rPr>
-          <w:rFonts w:ascii="Arial" w:eastAsia="Arial" w:hAnsi="Arial" w:cs="Arial"/>
-          <w:bCs/>
-          <w:sz w:val="20"/>
-          <w:szCs w:val="20"/>
+          <w:lang w:val="nl-NL"/>
+        </w:rPr>
+      </w:pPr>
+      <w:r>
+        <w:rPr>
+          <w:rFonts w:ascii="Arial" w:eastAsia="Arial" w:hAnsi="Arial" w:cs="Arial"/>
+          <w:bCs/>
+          <w:sz w:val="20"/>
+          <w:szCs w:val="20"/>
+          <w:lang w:val="nl-NL"/>
         </w:rPr>
         <w:t>CI/CD</w:t>
       </w:r>
@@ -6263,36 +6443,10 @@
         </w:pBdr>
         <w:rPr>
           <w:rFonts w:ascii="Arial" w:eastAsia="Arial" w:hAnsi="Arial" w:cs="Arial"/>
-          <w:b/>
-          <w:sz w:val="20"/>
-          <w:szCs w:val="20"/>
-        </w:rPr>
-      </w:pPr>
-    </w:p>
-    <w:p>
-      <w:pPr>
-        <w:pBdr>
-          <w:top w:val="nil"/>
-          <w:left w:val="nil"/>
-          <w:right w:val="nil"/>
-          <w:between w:val="nil"/>
-        </w:pBdr>
-        <w:rPr>
-          <w:rFonts w:ascii="Arial" w:eastAsia="Arial" w:hAnsi="Arial" w:cs="Arial"/>
-          <w:sz w:val="20"/>
-          <w:szCs w:val="20"/>
-        </w:rPr>
-      </w:pPr>
-      <w:r>
-        <w:rPr>
-          <w:rFonts w:ascii="Arial" w:eastAsia="Arial" w:hAnsi="Arial" w:cs="Arial"/>
-          <w:sz w:val="20"/>
-          <w:szCs w:val="20"/>
-        </w:rPr>
-        <w:pict w14:anchorId="5DAAAF26">
-          <v:rect id="_x0000_i1028" style="width:0;height:1.5pt" o:hralign="center" o:hrstd="t" o:hr="t" fillcolor="#a0a0a0" stroked="f"/>
-        </w:pict>
-      </w:r>
+          <w:sz w:val="20"/>
+          <w:szCs w:val="20"/>
+        </w:rPr>
+      </w:pPr>
     </w:p>
     <w:p>
       <w:pPr>
@@ -6435,9 +6589,11 @@
     </w:p>
     <w:p>
       <w:pPr>
-        <w:pBdr>
-          <w:top w:val="nil"/>
-          <w:left w:val="nil"/>
+        <w:widowControl w:val="0"/>
+        <w:pBdr>
+          <w:top w:val="nil"/>
+          <w:left w:val="nil"/>
+          <w:bottom w:val="nil"/>
           <w:right w:val="nil"/>
           <w:between w:val="nil"/>
         </w:pBdr>
@@ -6457,7 +6613,7 @@
           <w:sz w:val="20"/>
           <w:szCs w:val="20"/>
         </w:rPr>
-        <w:t>EDUCATION</w:t>
+        <w:t>OPLEIDING</w:t>
       </w:r>
     </w:p>
     <w:p>
@@ -6490,53 +6646,65 @@
         </w:pBdr>
         <w:rPr>
           <w:rFonts w:ascii="Arial" w:eastAsia="Arial" w:hAnsi="Arial" w:cs="Arial"/>
+          <w:b/>
+          <w:bCs/>
           <w:color w:val="000000"/>
           <w:sz w:val="20"/>
           <w:szCs w:val="20"/>
-        </w:rPr>
-      </w:pPr>
-      <w:r>
-        <w:rPr>
-          <w:rFonts w:ascii="Arial" w:eastAsia="Arial" w:hAnsi="Arial" w:cs="Arial"/>
+          <w:lang w:val="nl-NL"/>
+        </w:rPr>
+      </w:pPr>
+      <w:r>
+        <w:rPr>
+          <w:rFonts w:ascii="Arial" w:eastAsia="Arial" w:hAnsi="Arial" w:cs="Arial"/>
+          <w:b/>
+          <w:bCs/>
           <w:color w:val="000000"/>
           <w:sz w:val="20"/>
           <w:szCs w:val="20"/>
         </w:rPr>
-        <w:t>Dual B.S. Computer Science &amp; Mechanical Engineering</w:t>
-      </w:r>
-      <w:r>
-        <w:rPr>
-          <w:rFonts w:ascii="Arial" w:eastAsia="Arial" w:hAnsi="Arial" w:cs="Arial"/>
-          <w:sz w:val="20"/>
-          <w:szCs w:val="20"/>
-        </w:rPr>
-        <w:t xml:space="preserve"> |</w:t>
-      </w:r>
-      <w:r>
-        <w:rPr>
-          <w:rFonts w:ascii="Arial" w:eastAsia="Arial" w:hAnsi="Arial" w:cs="Arial"/>
+        <w:t xml:space="preserve">University of Colorado </w:t>
+      </w:r>
+      <w:r>
+        <w:rPr>
+          <w:rFonts w:ascii="Arial" w:eastAsia="Arial" w:hAnsi="Arial" w:cs="Arial"/>
+          <w:b/>
+          <w:bCs/>
           <w:color w:val="000000"/>
           <w:sz w:val="20"/>
           <w:szCs w:val="20"/>
         </w:rPr>
-        <w:t xml:space="preserve"> University of Colorado at Boulder</w:t>
-      </w:r>
-      <w:r>
-        <w:rPr>
-          <w:rFonts w:ascii="Arial" w:eastAsia="Arial" w:hAnsi="Arial" w:cs="Arial"/>
-          <w:sz w:val="20"/>
-          <w:szCs w:val="20"/>
-        </w:rPr>
-        <w:t xml:space="preserve"> |</w:t>
-      </w:r>
-      <w:r>
-        <w:rPr>
-          <w:rFonts w:ascii="Arial" w:eastAsia="Arial" w:hAnsi="Arial" w:cs="Arial"/>
+        <w:t>at</w:t>
+      </w:r>
+      <w:r>
+        <w:rPr>
+          <w:rFonts w:ascii="Arial" w:eastAsia="Arial" w:hAnsi="Arial" w:cs="Arial"/>
+          <w:b/>
+          <w:bCs/>
           <w:color w:val="000000"/>
           <w:sz w:val="20"/>
           <w:szCs w:val="20"/>
         </w:rPr>
-        <w:t xml:space="preserve"> 2004</w:t>
+        <w:t xml:space="preserve"> Boulder, 2004 </w:t>
+      </w:r>
+      <w:r>
+        <w:rPr>
+          <w:rFonts w:ascii="Arial" w:eastAsia="Arial" w:hAnsi="Arial" w:cs="Arial"/>
+          <w:color w:val="000000"/>
+          <w:sz w:val="20"/>
+          <w:szCs w:val="20"/>
+        </w:rPr>
+        <w:t xml:space="preserve">BSc. </w:t>
+      </w:r>
+      <w:r>
+        <w:rPr>
+          <w:rFonts w:ascii="Arial" w:eastAsia="Arial" w:hAnsi="Arial" w:cs="Arial"/>
+          <w:color w:val="000000"/>
+          <w:sz w:val="20"/>
+          <w:szCs w:val="20"/>
+          <w:lang w:val="nl-NL"/>
+        </w:rPr>
+        <w:t>Informatica &amp; BSc. Werktuigbouwkunde</w:t>
       </w:r>
     </w:p>
     <w:p>
@@ -6553,8 +6721,31 @@
           <w:color w:val="000000"/>
           <w:sz w:val="20"/>
           <w:szCs w:val="20"/>
-        </w:rPr>
-      </w:pPr>
+          <w:lang w:val="nl-NL"/>
+        </w:rPr>
+      </w:pPr>
+      <w:r>
+        <w:rPr>
+          <w:rFonts w:ascii="Arial" w:eastAsia="Arial" w:hAnsi="Arial" w:cs="Arial"/>
+          <w:b/>
+          <w:bCs/>
+          <w:color w:val="000000"/>
+          <w:sz w:val="20"/>
+          <w:szCs w:val="20"/>
+          <w:lang w:val="nl-NL"/>
+        </w:rPr>
+        <w:t>Casimir Lyceum in Eindhoven, 1997</w:t>
+      </w:r>
+      <w:r>
+        <w:rPr>
+          <w:rFonts w:ascii="Arial" w:eastAsia="Arial" w:hAnsi="Arial" w:cs="Arial"/>
+          <w:color w:val="000000"/>
+          <w:sz w:val="20"/>
+          <w:szCs w:val="20"/>
+          <w:lang w:val="nl-NL"/>
+        </w:rPr>
+        <w:t xml:space="preserve"> HAVO</w:t>
+      </w:r>
     </w:p>
     <w:p>
       <w:pPr>
@@ -6591,6 +6782,7 @@
           <w:szCs w:val="20"/>
         </w:rPr>
       </w:pPr>
+      <w:proofErr w:type="spellStart"/>
       <w:r>
         <w:rPr>
           <w:rFonts w:ascii="Arial" w:eastAsia="Arial" w:hAnsi="Arial" w:cs="Arial"/>
@@ -6599,8 +6791,9 @@
           <w:sz w:val="20"/>
           <w:szCs w:val="20"/>
         </w:rPr>
-        <w:t>LANGUAGES</w:t>
-      </w:r>
+        <w:t>Talenkennis</w:t>
+      </w:r>
+      <w:proofErr w:type="spellEnd"/>
     </w:p>
     <w:p>
       <w:pPr>
@@ -6636,7 +6829,7 @@
           <w:sz w:val="20"/>
           <w:szCs w:val="20"/>
         </w:rPr>
-        <w:t>English</w:t>
+        <w:t>Engels</w:t>
       </w:r>
     </w:p>
     <w:p>
@@ -6656,22 +6849,16 @@
         </w:rPr>
         <w:t xml:space="preserve">• </w:t>
       </w:r>
-      <w:r>
-        <w:rPr>
-          <w:rFonts w:ascii="Arial" w:eastAsia="Arial" w:hAnsi="Arial" w:cs="Arial"/>
-          <w:sz w:val="20"/>
-          <w:szCs w:val="20"/>
-        </w:rPr>
-        <w:t>Dutc</w:t>
-      </w:r>
-      <w:r>
-        <w:rPr>
-          <w:rFonts w:ascii="Arial" w:eastAsia="Arial" w:hAnsi="Arial" w:cs="Arial"/>
-          <w:sz w:val="20"/>
-          <w:szCs w:val="20"/>
-        </w:rPr>
-        <w:t>h</w:t>
-      </w:r>
+      <w:proofErr w:type="spellStart"/>
+      <w:r>
+        <w:rPr>
+          <w:rFonts w:ascii="Arial" w:eastAsia="Arial" w:hAnsi="Arial" w:cs="Arial"/>
+          <w:sz w:val="20"/>
+          <w:szCs w:val="20"/>
+        </w:rPr>
+        <w:t>Nederlands</w:t>
+      </w:r>
+      <w:proofErr w:type="spellEnd"/>
     </w:p>
     <w:sectPr>
       <w:type w:val="continuous"/>
@@ -6740,7 +6927,11 @@
         <w:tab w:val="right" w:pos="9360"/>
       </w:tabs>
       <w:rPr>
-        <w:noProof/>
+        <w:rFonts w:ascii="Arial" w:eastAsia="Arial" w:hAnsi="Arial" w:cs="Arial"/>
+        <w:color w:val="0E101A"/>
+        <w:sz w:val="20"/>
+        <w:szCs w:val="20"/>
+        <w:lang w:val="nl-NL"/>
       </w:rPr>
     </w:pPr>
     <w:r>
@@ -6792,6 +6983,31 @@
         <w:lang w:val="nl-NL"/>
       </w:rPr>
       <w:t xml:space="preserve"> CV</w:t>
+    </w:r>
+  </w:p>
+  <w:p>
+    <w:pPr>
+      <w:pBdr>
+        <w:top w:val="nil"/>
+        <w:left w:val="nil"/>
+        <w:right w:val="nil"/>
+        <w:between w:val="nil"/>
+      </w:pBdr>
+      <w:rPr>
+        <w:rFonts w:ascii="Arial" w:eastAsia="Arial" w:hAnsi="Arial" w:cs="Arial"/>
+        <w:sz w:val="20"/>
+        <w:szCs w:val="20"/>
+      </w:rPr>
+    </w:pPr>
+    <w:r>
+      <w:rPr>
+        <w:rFonts w:ascii="Arial" w:eastAsia="Arial" w:hAnsi="Arial" w:cs="Arial"/>
+        <w:sz w:val="20"/>
+        <w:szCs w:val="20"/>
+      </w:rPr>
+      <w:pict w14:anchorId="099D84DB">
+        <v:rect id="_x0000_i1031" style="width:0;height:1.5pt" o:hralign="center" o:hrstd="t" o:hr="t" fillcolor="#a0a0a0" stroked="f"/>
+      </w:pict>
     </w:r>
     <w:r>
       <w:rPr>
@@ -6914,17 +7130,79 @@
         <w:rFonts w:ascii="Arial Black" w:eastAsia="Arial Black" w:hAnsi="Arial Black" w:cs="Arial Black"/>
         <w:sz w:val="20"/>
         <w:szCs w:val="20"/>
-        <w:lang w:val="nl-NL"/>
       </w:rPr>
     </w:pPr>
+    <w:proofErr w:type="spellStart"/>
     <w:r>
       <w:rPr>
         <w:rFonts w:ascii="Arial" w:eastAsia="Arial Black" w:hAnsi="Arial" w:cs="Arial"/>
         <w:sz w:val="20"/>
         <w:szCs w:val="20"/>
-        <w:lang w:val="nl-NL"/>
       </w:rPr>
-      <w:t xml:space="preserve">Nationaliteit: Nederlandse en Amerikaanse • LinkedIn: </w:t>
+      <w:t>Nationaliteit</w:t>
+    </w:r>
+    <w:proofErr w:type="spellEnd"/>
+    <w:r>
+      <w:rPr>
+        <w:rFonts w:ascii="Arial" w:eastAsia="Arial Black" w:hAnsi="Arial" w:cs="Arial"/>
+        <w:sz w:val="20"/>
+        <w:szCs w:val="20"/>
+      </w:rPr>
+      <w:t xml:space="preserve">: </w:t>
+    </w:r>
+    <w:proofErr w:type="spellStart"/>
+    <w:r>
+      <w:rPr>
+        <w:rFonts w:ascii="Arial" w:eastAsia="Arial Black" w:hAnsi="Arial" w:cs="Arial"/>
+        <w:sz w:val="20"/>
+        <w:szCs w:val="20"/>
+      </w:rPr>
+      <w:t>Nederlandse</w:t>
+    </w:r>
+    <w:proofErr w:type="spellEnd"/>
+    <w:r>
+      <w:rPr>
+        <w:rFonts w:ascii="Arial" w:eastAsia="Arial Black" w:hAnsi="Arial" w:cs="Arial"/>
+        <w:sz w:val="20"/>
+        <w:szCs w:val="20"/>
+      </w:rPr>
+      <w:t xml:space="preserve"> </w:t>
+    </w:r>
+    <w:proofErr w:type="spellStart"/>
+    <w:r>
+      <w:rPr>
+        <w:rFonts w:ascii="Arial" w:eastAsia="Arial Black" w:hAnsi="Arial" w:cs="Arial"/>
+        <w:sz w:val="20"/>
+        <w:szCs w:val="20"/>
+      </w:rPr>
+      <w:t>en</w:t>
+    </w:r>
+    <w:proofErr w:type="spellEnd"/>
+    <w:r>
+      <w:rPr>
+        <w:rFonts w:ascii="Arial" w:eastAsia="Arial Black" w:hAnsi="Arial" w:cs="Arial"/>
+        <w:sz w:val="20"/>
+        <w:szCs w:val="20"/>
+      </w:rPr>
+      <w:t xml:space="preserve"> </w:t>
+    </w:r>
+    <w:proofErr w:type="spellStart"/>
+    <w:r>
+      <w:rPr>
+        <w:rFonts w:ascii="Arial" w:eastAsia="Arial Black" w:hAnsi="Arial" w:cs="Arial"/>
+        <w:sz w:val="20"/>
+        <w:szCs w:val="20"/>
+      </w:rPr>
+      <w:t>Amerikaanse</w:t>
+    </w:r>
+    <w:proofErr w:type="spellEnd"/>
+    <w:r>
+      <w:rPr>
+        <w:rFonts w:ascii="Arial" w:eastAsia="Arial Black" w:hAnsi="Arial" w:cs="Arial"/>
+        <w:sz w:val="20"/>
+        <w:szCs w:val="20"/>
+      </w:rPr>
+      <w:t xml:space="preserve"> • LinkedIn: </w:t>
     </w:r>
     <w:hyperlink r:id="rId1" w:history="1">
       <w:r>
@@ -6933,7 +7211,6 @@
           <w:rFonts w:ascii="Arial" w:eastAsia="Arial Black" w:hAnsi="Arial" w:cs="Arial"/>
           <w:sz w:val="20"/>
           <w:szCs w:val="20"/>
-          <w:lang w:val="nl-NL"/>
         </w:rPr>
         <w:t>https://www.linkedin.com/in/bashamer/</w:t>
       </w:r>
@@ -6943,7 +7220,6 @@
         <w:rFonts w:ascii="Arial Black" w:eastAsia="Arial Black" w:hAnsi="Arial Black" w:cs="Arial Black"/>
         <w:sz w:val="20"/>
         <w:szCs w:val="20"/>
-        <w:lang w:val="nl-NL"/>
       </w:rPr>
       <w:t xml:space="preserve"> </w:t>
     </w:r>
@@ -6952,16 +7228,15 @@
         <w:rFonts w:ascii="Arial Black" w:eastAsia="Arial Black" w:hAnsi="Arial Black" w:cs="Arial Black"/>
         <w:sz w:val="20"/>
         <w:szCs w:val="20"/>
-        <w:lang w:val="nl-NL"/>
       </w:rPr>
       <w:tab/>
       <w:t xml:space="preserve">            </w:t>
     </w:r>
     <w:r>
-      <w:rPr>
-        <w:lang w:val="nl-NL"/>
-      </w:rPr>
-      <w:t xml:space="preserve">voor Nederlands; klik  </w:t>
+      <w:t xml:space="preserve">for an English version; </w:t>
+    </w:r>
+    <w:r>
+      <w:t xml:space="preserve">see </w:t>
     </w:r>
     <w:hyperlink r:id="rId2" w:history="1">
       <w:r>
@@ -6969,9 +7244,8 @@
           <w:rStyle w:val="Hyperlink"/>
           <w:sz w:val="16"/>
           <w:szCs w:val="16"/>
-          <w:lang w:val="nl-NL"/>
-        </w:rPr>
-        <w:t>https://github.com/BasHamer/Interview-Resources/blob/master/Resume-Bas-LeadershipFocused-NL.pdf</w:t>
+        </w:rPr>
+        <w:t>https://github.com/BasHamer/Interview-Resources/blob/master/Resume-Bas.pdf</w:t>
       </w:r>
     </w:hyperlink>
   </w:p>
@@ -8202,6 +8476,7 @@
   <w:style w:type="character" w:default="1" w:styleId="DefaultParagraphFont">
     <w:name w:val="Default Paragraph Font"/>
     <w:uiPriority w:val="1"/>
+    <w:semiHidden/>
     <w:unhideWhenUsed/>
   </w:style>
   <w:style w:type="table" w:default="1" w:styleId="TableNormal">

--- a/CV-Bas-NL.docx
+++ b/CV-Bas-NL.docx
@@ -288,7 +288,7 @@
           <w:szCs w:val="20"/>
           <w:lang w:val="nl-NL"/>
         </w:rPr>
-        <w:t>Ik ben op zoek naar een technische leiderschapsrol bij een gefocuste organisatie en wil me graag vestigen in Nederland. Mijn project is klaar en mijn dochter is drie nu is een goede tijd voor ons om naar Nederland te verhuizen. Mocht er iets onduidelijk zijn, laat het me weten — ik licht het graag toe.</w:t>
+        <w:t>Ik ben op zoek naar een technische inhoudelijke en of coördinerende rol bij een gefocuste organisatie en wil me graag vestigen in Nederland. Mijn project is klaar en mijn dochter is drie nu is een goede tijd voor ons om terug naar Nederland te verhuizen. Mocht er iets onduidelijk zijn, laat het me weten — ik licht het graag toe.</w:t>
       </w:r>
     </w:p>
     <w:p>
@@ -860,7 +860,7 @@
           <w:szCs w:val="20"/>
           <w:lang w:val="nl-NL"/>
         </w:rPr>
-        <w:t xml:space="preserve">Ik nam de technische leiding over een project dat al vijf jaar vastzat. Met vastberadenheid her ontwierp ik de architectuur, met maximaal hergebruik van bestaande modules. Nam kritieke beslissingen en leidde de uitvoering, met als resultaat een succesvolle livegang. Binnen negen maanden migreerden we de eerste klanten naar het nieuwe systeem. Met een pragmatische architectuur en een holistische aanpak </w:t>
+        <w:t xml:space="preserve">Ik nam de technische leiding over een project dat al vijf jaar vastzat. Met vastberadenheid her ontwierp ik de architectuur, met maximaal hergebruik van bestaande modules. Nam kritieke beslissingen en leidde de uitvoering, met als resultaat een succesvolle livegang. Binnen negen maanden migreerden we de </w:t>
       </w:r>
       <w:r>
         <w:rPr>
@@ -871,7 +871,7 @@
           <w:lang w:val="nl-NL"/>
         </w:rPr>
         <w:lastRenderedPageBreak/>
-        <w:t>stuurde ik een 20-koppig offshore ontwikkelingsteam aan, samen met interne en externe krachten. Ik coachte en gaf richting om de migratie van een miljardendollar-</w:t>
+        <w:t>eerste klanten naar het nieuwe systeem. Met een pragmatische architectuur en een holistische aanpak stuurde ik een 20-koppig offshore ontwikkelingsteam aan, samen met interne en externe krachten. Ik coachte en gaf richting om de migratie van een miljardendollar-</w:t>
       </w:r>
       <w:proofErr w:type="spellStart"/>
       <w:r>
@@ -2818,7 +2818,6 @@
           <w:sz w:val="20"/>
           <w:szCs w:val="20"/>
         </w:rPr>
-        <w:lastRenderedPageBreak/>
         <w:t xml:space="preserve">ZZP </w:t>
       </w:r>
       <w:r>
@@ -8476,7 +8475,6 @@
   <w:style w:type="character" w:default="1" w:styleId="DefaultParagraphFont">
     <w:name w:val="Default Paragraph Font"/>
     <w:uiPriority w:val="1"/>
-    <w:semiHidden/>
     <w:unhideWhenUsed/>
   </w:style>
   <w:style w:type="table" w:default="1" w:styleId="TableNormal">
